--- a/문제모음.docx
+++ b/문제모음.docx
@@ -1,6 +1,6 @@
 
 <file path=word/document.xml><?xml version="1.0" encoding="utf-8"?>
-<w:document xmlns:wpc="http://schemas.microsoft.com/office/word/2010/wordprocessingCanvas" xmlns:cx="http://schemas.microsoft.com/office/drawing/2014/chartex" xmlns:cx1="http://schemas.microsoft.com/office/drawing/2015/9/8/chartex" xmlns:cx2="http://schemas.microsoft.com/office/drawing/2015/10/21/chartex" xmlns:cx3="http://schemas.microsoft.com/office/drawing/2016/5/9/chartex" xmlns:cx4="http://schemas.microsoft.com/office/drawing/2016/5/10/chartex" xmlns:cx5="http://schemas.microsoft.com/office/drawing/2016/5/11/chartex" xmlns:cx6="http://schemas.microsoft.com/office/drawing/2016/5/12/chartex" xmlns:cx7="http://schemas.microsoft.com/office/drawing/2016/5/13/chartex" xmlns:cx8="http://schemas.microsoft.com/office/drawing/2016/5/14/chartex" xmlns:mc="http://schemas.openxmlformats.org/markup-compatibility/2006" xmlns:aink="http://schemas.microsoft.com/office/drawing/2016/ink" xmlns:am3d="http://schemas.microsoft.com/office/drawing/2017/model3d" xmlns:o="urn:schemas-microsoft-com:office:office" xmlns:r="http://schemas.openxmlformats.org/officeDocument/2006/relationships" xmlns:m="http://schemas.openxmlformats.org/officeDocument/2006/math" xmlns:v="urn:schemas-microsoft-com:vml" xmlns:wp14="http://schemas.microsoft.com/office/word/2010/wordprocessingDrawing" xmlns:wp="http://schemas.openxmlformats.org/drawingml/2006/wordprocessingDrawing" xmlns:w10="urn:schemas-microsoft-com:office:word" xmlns:w="http://schemas.openxmlformats.org/wordprocessingml/2006/main" xmlns:w14="http://schemas.microsoft.com/office/word/2010/wordml" xmlns:w15="http://schemas.microsoft.com/office/word/2012/wordml" xmlns:w16cex="http://schemas.microsoft.com/office/word/2018/wordml/cex" xmlns:w16cid="http://schemas.microsoft.com/office/word/2016/wordml/cid" xmlns:w16="http://schemas.microsoft.com/office/word/2018/wordml" xmlns:w16sdtdh="http://schemas.microsoft.com/office/word/2020/wordml/sdtdatahash" xmlns:w16se="http://schemas.microsoft.com/office/word/2015/wordml/symex" xmlns:wpg="http://schemas.microsoft.com/office/word/2010/wordprocessingGroup" xmlns:wpi="http://schemas.microsoft.com/office/word/2010/wordprocessingInk" xmlns:wne="http://schemas.microsoft.com/office/word/2006/wordml" xmlns:wps="http://schemas.microsoft.com/office/word/2010/wordprocessingShape" mc:Ignorable="w14 w15 w16se w16cid w16 w16cex w16sdtdh wp14">
+<w:document xmlns:wpc="http://schemas.microsoft.com/office/word/2010/wordprocessingCanvas" xmlns:cx="http://schemas.microsoft.com/office/drawing/2014/chartex" xmlns:cx1="http://schemas.microsoft.com/office/drawing/2015/9/8/chartex" xmlns:cx2="http://schemas.microsoft.com/office/drawing/2015/10/21/chartex" xmlns:cx3="http://schemas.microsoft.com/office/drawing/2016/5/9/chartex" xmlns:cx4="http://schemas.microsoft.com/office/drawing/2016/5/10/chartex" xmlns:cx5="http://schemas.microsoft.com/office/drawing/2016/5/11/chartex" xmlns:cx6="http://schemas.microsoft.com/office/drawing/2016/5/12/chartex" xmlns:cx7="http://schemas.microsoft.com/office/drawing/2016/5/13/chartex" xmlns:cx8="http://schemas.microsoft.com/office/drawing/2016/5/14/chartex" xmlns:mc="http://schemas.openxmlformats.org/markup-compatibility/2006" xmlns:aink="http://schemas.microsoft.com/office/drawing/2016/ink" xmlns:am3d="http://schemas.microsoft.com/office/drawing/2017/model3d" xmlns:o="urn:schemas-microsoft-com:office:office" xmlns:r="http://schemas.openxmlformats.org/officeDocument/2006/relationships" xmlns:m="http://schemas.openxmlformats.org/officeDocument/2006/math" xmlns:v="urn:schemas-microsoft-com:vml" xmlns:wp14="http://schemas.microsoft.com/office/word/2010/wordprocessingDrawing" xmlns:wp="http://schemas.openxmlformats.org/drawingml/2006/wordprocessingDrawing" xmlns:w10="urn:schemas-microsoft-com:office:word" xmlns:w="http://schemas.openxmlformats.org/wordprocessingml/2006/main" xmlns:w14="http://schemas.microsoft.com/office/word/2010/wordml" xmlns:w15="http://schemas.microsoft.com/office/word/2012/wordml" xmlns:w16cex="http://schemas.microsoft.com/office/word/2018/wordml/cex" xmlns:w16cid="http://schemas.microsoft.com/office/word/2016/wordml/cid" xmlns:w16="http://schemas.microsoft.com/office/word/2018/wordml" xmlns:w16se="http://schemas.microsoft.com/office/word/2015/wordml/symex" xmlns:wpg="http://schemas.microsoft.com/office/word/2010/wordprocessingGroup" xmlns:wpi="http://schemas.microsoft.com/office/word/2010/wordprocessingInk" xmlns:wne="http://schemas.microsoft.com/office/word/2006/wordml" xmlns:wps="http://schemas.microsoft.com/office/word/2010/wordprocessingShape" mc:Ignorable="w14 w15 w16se w16cid w16 w16cex wp14">
   <w:body>
     <w:p>
       <w:pPr>
@@ -348,7 +348,6 @@
         <w:t xml:space="preserve">영화감독 </w:t>
       </w:r>
       <w:proofErr w:type="spellStart"/>
-      <w:proofErr w:type="gramStart"/>
       <w:r>
         <w:rPr>
           <w:rFonts w:hint="eastAsia"/>
@@ -363,18 +362,62 @@
         <w:t xml:space="preserve"> </w:t>
       </w:r>
       <w:r>
-        <w:t>:</w:t>
-      </w:r>
-      <w:proofErr w:type="gramEnd"/>
+        <w:t xml:space="preserve">: </w:t>
+      </w:r>
+      <w:hyperlink r:id="rId13" w:history="1">
+        <w:r>
+          <w:rPr>
+            <w:rStyle w:val="a4"/>
+          </w:rPr>
+          <w:t>https://www.acmicpc.net/problem/1436</w:t>
+        </w:r>
+      </w:hyperlink>
+      <w:r>
+        <w:t xml:space="preserve"> (</w:t>
+      </w:r>
+      <w:r>
+        <w:rPr>
+          <w:rFonts w:hint="eastAsia"/>
+        </w:rPr>
+        <w:t>실버5</w:t>
+      </w:r>
+      <w:r>
+        <w:t>)</w:t>
+      </w:r>
+    </w:p>
+    <w:p>
+      <w:r>
+        <w:rPr>
+          <w:rFonts w:hint="eastAsia"/>
+        </w:rPr>
+        <w:t>3.</w:t>
+      </w:r>
       <w:r>
         <w:t xml:space="preserve"> </w:t>
       </w:r>
-      <w:hyperlink r:id="rId13" w:history="1">
-        <w:r>
-          <w:rPr>
-            <w:rStyle w:val="a4"/>
-          </w:rPr>
-          <w:t>https://www.acmicpc.net/problem/1436</w:t>
+      <w:proofErr w:type="spellStart"/>
+      <w:r>
+        <w:rPr>
+          <w:rFonts w:hint="eastAsia"/>
+        </w:rPr>
+        <w:t>체스판</w:t>
+      </w:r>
+      <w:proofErr w:type="spellEnd"/>
+      <w:r>
+        <w:rPr>
+          <w:rFonts w:hint="eastAsia"/>
+        </w:rPr>
+        <w:t xml:space="preserve"> 다시 칠하기 </w:t>
+      </w:r>
+      <w:r>
+        <w:t xml:space="preserve">: </w:t>
+      </w:r>
+      <w:hyperlink r:id="rId14" w:history="1">
+        <w:r>
+          <w:rPr>
+            <w:rStyle w:val="a4"/>
+          </w:rPr>
+          <w:t>https://www.acmicpc.net/problem/1018</w:t>
         </w:r>
       </w:hyperlink>
       <w:r>
@@ -395,55 +438,289 @@
         <w:rPr>
           <w:rFonts w:hint="eastAsia"/>
         </w:rPr>
-        <w:t>3.</w:t>
+        <w:t>4.</w:t>
       </w:r>
       <w:r>
         <w:t xml:space="preserve"> </w:t>
       </w:r>
+      <w:r>
+        <w:rPr>
+          <w:rFonts w:hint="eastAsia"/>
+        </w:rPr>
+        <w:t xml:space="preserve">주유소 </w:t>
+      </w:r>
+      <w:r>
+        <w:t xml:space="preserve">: </w:t>
+      </w:r>
+      <w:hyperlink r:id="rId15" w:history="1">
+        <w:r>
+          <w:rPr>
+            <w:rStyle w:val="a4"/>
+          </w:rPr>
+          <w:t>https://www.acmicpc.net/problem/13305</w:t>
+        </w:r>
+      </w:hyperlink>
+      <w:r>
+        <w:t xml:space="preserve"> (</w:t>
+      </w:r>
+      <w:r>
+        <w:rPr>
+          <w:rFonts w:hint="eastAsia"/>
+        </w:rPr>
+        <w:t>실버4</w:t>
+      </w:r>
+      <w:r>
+        <w:t>)</w:t>
+      </w:r>
+    </w:p>
+    <w:p>
+      <w:r>
+        <w:rPr>
+          <w:rFonts w:hint="eastAsia"/>
+        </w:rPr>
+        <w:t>5.</w:t>
+      </w:r>
+      <w:r>
+        <w:t xml:space="preserve"> </w:t>
+      </w:r>
+      <w:r>
+        <w:rPr>
+          <w:rFonts w:hint="eastAsia"/>
+        </w:rPr>
+        <w:t>통나무</w:t>
+      </w:r>
+      <w:r>
+        <w:t xml:space="preserve"> </w:t>
+      </w:r>
+      <w:r>
+        <w:rPr>
+          <w:rFonts w:hint="eastAsia"/>
+        </w:rPr>
+        <w:t xml:space="preserve">건너뛰기 </w:t>
+      </w:r>
+      <w:r>
+        <w:t xml:space="preserve">: </w:t>
+      </w:r>
+      <w:hyperlink r:id="rId16" w:history="1">
+        <w:r>
+          <w:rPr>
+            <w:rStyle w:val="a4"/>
+          </w:rPr>
+          <w:t>https://www.acmicpc.net/problem/11497</w:t>
+        </w:r>
+      </w:hyperlink>
+      <w:r>
+        <w:t xml:space="preserve"> (</w:t>
+      </w:r>
+      <w:r>
+        <w:rPr>
+          <w:rFonts w:hint="eastAsia"/>
+        </w:rPr>
+        <w:t>실버1</w:t>
+      </w:r>
+      <w:r>
+        <w:t>)</w:t>
+      </w:r>
+    </w:p>
+    <w:p>
+      <w:r>
+        <w:rPr>
+          <w:rFonts w:hint="eastAsia"/>
+        </w:rPr>
+        <w:t>6.</w:t>
+      </w:r>
+      <w:r>
+        <w:t xml:space="preserve"> RGB</w:t>
+      </w:r>
+      <w:r>
+        <w:rPr>
+          <w:rFonts w:hint="eastAsia"/>
+        </w:rPr>
+        <w:t xml:space="preserve">거리 </w:t>
+      </w:r>
+      <w:r>
+        <w:t xml:space="preserve">: </w:t>
+      </w:r>
+      <w:hyperlink r:id="rId17" w:history="1">
+        <w:r>
+          <w:rPr>
+            <w:rStyle w:val="a4"/>
+          </w:rPr>
+          <w:t>https://www.acmicpc.net/problem/1149</w:t>
+        </w:r>
+      </w:hyperlink>
+      <w:r>
+        <w:t xml:space="preserve"> (</w:t>
+      </w:r>
+      <w:r>
+        <w:rPr>
+          <w:rFonts w:hint="eastAsia"/>
+        </w:rPr>
+        <w:t>실버</w:t>
+      </w:r>
+      <w:r>
+        <w:t>1)</w:t>
+      </w:r>
+    </w:p>
+    <w:p>
+      <w:pPr>
+        <w:rPr>
+          <w:rFonts w:hint="eastAsia"/>
+        </w:rPr>
+      </w:pPr>
+    </w:p>
+    <w:p>
+      <w:pPr>
+        <w:rPr>
+          <w:sz w:val="24"/>
+          <w:szCs w:val="28"/>
+        </w:rPr>
+      </w:pPr>
+      <w:r>
+        <w:rPr>
+          <w:sz w:val="24"/>
+          <w:szCs w:val="28"/>
+        </w:rPr>
+        <w:t>3</w:t>
+      </w:r>
+      <w:r>
+        <w:rPr>
+          <w:rFonts w:hint="eastAsia"/>
+          <w:sz w:val="24"/>
+          <w:szCs w:val="28"/>
+        </w:rPr>
+        <w:t>주차</w:t>
+      </w:r>
+    </w:p>
+    <w:p>
+      <w:r>
+        <w:rPr>
+          <w:rFonts w:hint="eastAsia"/>
+        </w:rPr>
+        <w:t>1</w:t>
+      </w:r>
+      <w:r>
+        <w:t>.</w:t>
+      </w:r>
+      <w:r>
+        <w:rPr>
+          <w:rFonts w:hint="eastAsia"/>
+        </w:rPr>
+        <w:t xml:space="preserve"> 수 찾기 </w:t>
+      </w:r>
+      <w:r>
+        <w:t xml:space="preserve">: </w:t>
+      </w:r>
+      <w:hyperlink r:id="rId18" w:history="1">
+        <w:r>
+          <w:rPr>
+            <w:rStyle w:val="a4"/>
+          </w:rPr>
+          <w:t>https://www.acmicpc.net/problem/1920</w:t>
+        </w:r>
+      </w:hyperlink>
+      <w:r>
+        <w:t>(</w:t>
+      </w:r>
+      <w:r>
+        <w:rPr>
+          <w:rFonts w:hint="eastAsia"/>
+        </w:rPr>
+        <w:t>실버4</w:t>
+      </w:r>
+      <w:r>
+        <w:t>)</w:t>
+      </w:r>
+    </w:p>
+    <w:p>
+      <w:r>
+        <w:rPr>
+          <w:rFonts w:hint="eastAsia"/>
+        </w:rPr>
+        <w:t>2</w:t>
+      </w:r>
+      <w:r>
+        <w:t xml:space="preserve">. </w:t>
+      </w:r>
+      <w:r>
+        <w:rPr>
+          <w:rFonts w:hint="eastAsia"/>
+        </w:rPr>
+        <w:t xml:space="preserve">괄호 </w:t>
+      </w:r>
+      <w:r>
+        <w:t xml:space="preserve">: </w:t>
+      </w:r>
+      <w:hyperlink r:id="rId19" w:history="1">
+        <w:r>
+          <w:rPr>
+            <w:rStyle w:val="a4"/>
+          </w:rPr>
+          <w:t>https://www.acmicpc.net/problem/9012</w:t>
+        </w:r>
+      </w:hyperlink>
+      <w:r>
+        <w:t>(</w:t>
+      </w:r>
+      <w:r>
+        <w:rPr>
+          <w:rFonts w:hint="eastAsia"/>
+        </w:rPr>
+        <w:t>실버4</w:t>
+      </w:r>
+      <w:r>
+        <w:t>)</w:t>
+      </w:r>
+    </w:p>
+    <w:p>
+      <w:r>
+        <w:rPr>
+          <w:rFonts w:hint="eastAsia"/>
+        </w:rPr>
+        <w:t>3</w:t>
+      </w:r>
+      <w:r>
+        <w:t>.</w:t>
+      </w:r>
+      <w:r>
+        <w:rPr>
+          <w:rFonts w:hint="eastAsia"/>
+        </w:rPr>
+        <w:t xml:space="preserve"> </w:t>
+      </w:r>
       <w:proofErr w:type="spellStart"/>
       <w:r>
         <w:rPr>
           <w:rFonts w:hint="eastAsia"/>
         </w:rPr>
-        <w:t>체스판</w:t>
+        <w:t>요세푸스</w:t>
       </w:r>
       <w:proofErr w:type="spellEnd"/>
       <w:r>
         <w:rPr>
           <w:rFonts w:hint="eastAsia"/>
         </w:rPr>
-        <w:t xml:space="preserve"> 다시 </w:t>
-      </w:r>
-      <w:proofErr w:type="gramStart"/>
-      <w:r>
-        <w:rPr>
-          <w:rFonts w:hint="eastAsia"/>
-        </w:rPr>
-        <w:t xml:space="preserve">칠하기 </w:t>
-      </w:r>
-      <w:r>
-        <w:t>:</w:t>
-      </w:r>
-      <w:proofErr w:type="gramEnd"/>
-      <w:r>
-        <w:t xml:space="preserve"> </w:t>
-      </w:r>
-      <w:hyperlink r:id="rId14" w:history="1">
-        <w:r>
-          <w:rPr>
-            <w:rStyle w:val="a4"/>
-          </w:rPr>
-          <w:t>https://www.acmicpc.net/problem/1018</w:t>
-        </w:r>
-      </w:hyperlink>
-      <w:r>
-        <w:t xml:space="preserve"> (</w:t>
-      </w:r>
-      <w:r>
-        <w:rPr>
-          <w:rFonts w:hint="eastAsia"/>
-        </w:rPr>
-        <w:t>실버5</w:t>
+        <w:t xml:space="preserve"> 문제 </w:t>
+      </w:r>
+      <w:r>
+        <w:t xml:space="preserve">0 : </w:t>
+      </w:r>
+      <w:hyperlink r:id="rId20" w:history="1">
+        <w:r>
+          <w:rPr>
+            <w:rStyle w:val="a4"/>
+          </w:rPr>
+          <w:t>https://www.acmicpc.net/problem/11866</w:t>
+        </w:r>
+      </w:hyperlink>
+      <w:r>
+        <w:t>(</w:t>
+      </w:r>
+      <w:r>
+        <w:rPr>
+          <w:rFonts w:hint="eastAsia"/>
+        </w:rPr>
+        <w:t>실버4</w:t>
       </w:r>
       <w:r>
         <w:t>)</w:t>
@@ -451,44 +728,33 @@
     </w:p>
     <w:p>
       <w:r>
-        <w:rPr>
-          <w:rFonts w:hint="eastAsia"/>
-        </w:rPr>
-        <w:t>4.</w:t>
-      </w:r>
-      <w:r>
-        <w:t xml:space="preserve"> </w:t>
-      </w:r>
-      <w:proofErr w:type="gramStart"/>
-      <w:r>
-        <w:rPr>
-          <w:rFonts w:hint="eastAsia"/>
-        </w:rPr>
-        <w:t xml:space="preserve">주유소 </w:t>
-      </w:r>
-      <w:r>
-        <w:t>:</w:t>
-      </w:r>
-      <w:proofErr w:type="gramEnd"/>
-      <w:r>
-        <w:t xml:space="preserve"> </w:t>
-      </w:r>
-      <w:hyperlink r:id="rId15" w:history="1">
-        <w:r>
-          <w:rPr>
-            <w:rStyle w:val="a4"/>
-          </w:rPr>
-          <w:t>https://www.acmicpc.net/problem/13305</w:t>
-        </w:r>
-      </w:hyperlink>
-      <w:r>
-        <w:t xml:space="preserve"> (</w:t>
-      </w:r>
-      <w:r>
-        <w:rPr>
-          <w:rFonts w:hint="eastAsia"/>
-        </w:rPr>
-        <w:t>실버4</w:t>
+        <w:t>4</w:t>
+      </w:r>
+      <w:r>
+        <w:rPr>
+          <w:rFonts w:hint="eastAsia"/>
+        </w:rPr>
+        <w:t xml:space="preserve">. 회의실 배정 </w:t>
+      </w:r>
+      <w:r>
+        <w:t xml:space="preserve">: </w:t>
+      </w:r>
+      <w:hyperlink r:id="rId21" w:history="1">
+        <w:r>
+          <w:rPr>
+            <w:rStyle w:val="a4"/>
+          </w:rPr>
+          <w:t>https://www.acmicpc.net/problem/1931</w:t>
+        </w:r>
+      </w:hyperlink>
+      <w:r>
+        <w:t>(</w:t>
+      </w:r>
+      <w:r>
+        <w:rPr>
+          <w:rFonts w:hint="eastAsia"/>
+        </w:rPr>
+        <w:t>실버2</w:t>
       </w:r>
       <w:r>
         <w:t>)</w:t>
@@ -496,47 +762,27 @@
     </w:p>
     <w:p>
       <w:r>
-        <w:rPr>
-          <w:rFonts w:hint="eastAsia"/>
-        </w:rPr>
-        <w:t>5.</w:t>
-      </w:r>
-      <w:r>
-        <w:t xml:space="preserve"> </w:t>
-      </w:r>
-      <w:r>
-        <w:rPr>
-          <w:rFonts w:hint="eastAsia"/>
-        </w:rPr>
-        <w:t>통나무</w:t>
-      </w:r>
-      <w:r>
-        <w:t xml:space="preserve"> </w:t>
-      </w:r>
-      <w:proofErr w:type="gramStart"/>
-      <w:r>
-        <w:rPr>
-          <w:rFonts w:hint="eastAsia"/>
-        </w:rPr>
-        <w:t xml:space="preserve">건너뛰기 </w:t>
-      </w:r>
-      <w:r>
-        <w:t>:</w:t>
-      </w:r>
-      <w:proofErr w:type="gramEnd"/>
-      <w:r>
-        <w:t xml:space="preserve"> </w:t>
-      </w:r>
-      <w:hyperlink r:id="rId16" w:history="1">
-        <w:r>
-          <w:rPr>
-            <w:rStyle w:val="a4"/>
-          </w:rPr>
-          <w:t>https://www.acmicpc.net/problem/11497</w:t>
-        </w:r>
-      </w:hyperlink>
-      <w:r>
-        <w:t xml:space="preserve"> (</w:t>
+        <w:t xml:space="preserve">5. </w:t>
+      </w:r>
+      <w:r>
+        <w:rPr>
+          <w:rFonts w:hint="eastAsia"/>
+        </w:rPr>
+        <w:t xml:space="preserve">타일 채우기 </w:t>
+      </w:r>
+      <w:r>
+        <w:t xml:space="preserve">: </w:t>
+      </w:r>
+      <w:hyperlink r:id="rId22" w:history="1">
+        <w:r>
+          <w:rPr>
+            <w:rStyle w:val="a4"/>
+          </w:rPr>
+          <w:t>https://www.acmicpc.net/problem/2133</w:t>
+        </w:r>
+      </w:hyperlink>
+      <w:r>
+        <w:t>(</w:t>
       </w:r>
       <w:r>
         <w:rPr>
@@ -548,335 +794,141 @@
         <w:t>)</w:t>
       </w:r>
     </w:p>
-    <w:p>
-      <w:r>
-        <w:rPr>
-          <w:rFonts w:hint="eastAsia"/>
-        </w:rPr>
-        <w:t>6.</w:t>
-      </w:r>
-      <w:r>
-        <w:t xml:space="preserve"> RGB</w:t>
-      </w:r>
-      <w:proofErr w:type="gramStart"/>
-      <w:r>
-        <w:rPr>
-          <w:rFonts w:hint="eastAsia"/>
-        </w:rPr>
-        <w:t xml:space="preserve">거리 </w:t>
-      </w:r>
-      <w:r>
-        <w:t>:</w:t>
-      </w:r>
-      <w:proofErr w:type="gramEnd"/>
-      <w:r>
-        <w:t xml:space="preserve"> </w:t>
-      </w:r>
-      <w:hyperlink r:id="rId17" w:history="1">
-        <w:r>
-          <w:rPr>
-            <w:rStyle w:val="a4"/>
-          </w:rPr>
-          <w:t>https://www.acmicpc.net/problem/1149</w:t>
-        </w:r>
-      </w:hyperlink>
-      <w:r>
-        <w:t xml:space="preserve"> (</w:t>
-      </w:r>
-      <w:r>
-        <w:rPr>
-          <w:rFonts w:hint="eastAsia"/>
-        </w:rPr>
-        <w:t>실버</w:t>
-      </w:r>
-      <w:r>
-        <w:t>1)</w:t>
+    <w:p/>
+    <w:p>
+      <w:pPr>
+        <w:rPr>
+          <w:sz w:val="24"/>
+          <w:szCs w:val="28"/>
+        </w:rPr>
+      </w:pPr>
+      <w:r>
+        <w:rPr>
+          <w:rFonts w:hint="eastAsia"/>
+          <w:sz w:val="24"/>
+          <w:szCs w:val="28"/>
+        </w:rPr>
+        <w:t>4주차</w:t>
+      </w:r>
+    </w:p>
+    <w:p>
+      <w:r>
+        <w:rPr>
+          <w:rFonts w:hint="eastAsia"/>
+        </w:rPr>
+        <w:t xml:space="preserve">1. 셀프 넘버 : </w:t>
+      </w:r>
+      <w:hyperlink r:id="rId23" w:history="1">
+        <w:r>
+          <w:rPr>
+            <w:rStyle w:val="a4"/>
+            <w:rFonts w:hint="eastAsia"/>
+          </w:rPr>
+          <w:t>https://www.acmicpc.net/problem/4673</w:t>
+        </w:r>
+      </w:hyperlink>
+      <w:r>
+        <w:rPr>
+          <w:rFonts w:hint="eastAsia"/>
+        </w:rPr>
+        <w:t xml:space="preserve"> (실버5)</w:t>
+      </w:r>
+    </w:p>
+    <w:p>
+      <w:r>
+        <w:rPr>
+          <w:rFonts w:hint="eastAsia"/>
+        </w:rPr>
+        <w:t xml:space="preserve">2. 크로아티아 알파벳 : </w:t>
+      </w:r>
+      <w:hyperlink r:id="rId24" w:history="1">
+        <w:r>
+          <w:rPr>
+            <w:rStyle w:val="a4"/>
+            <w:rFonts w:hint="eastAsia"/>
+          </w:rPr>
+          <w:t>https://www.acmicpc.net/problem/2941</w:t>
+        </w:r>
+      </w:hyperlink>
+      <w:r>
+        <w:rPr>
+          <w:rFonts w:hint="eastAsia"/>
+        </w:rPr>
+        <w:t xml:space="preserve"> (실버5)</w:t>
+      </w:r>
+    </w:p>
+    <w:p>
+      <w:r>
+        <w:rPr>
+          <w:rFonts w:hint="eastAsia"/>
+        </w:rPr>
+        <w:t xml:space="preserve">3. 쇠막대기 : </w:t>
+      </w:r>
+      <w:hyperlink r:id="rId25" w:history="1">
+        <w:r>
+          <w:rPr>
+            <w:rStyle w:val="a4"/>
+            <w:rFonts w:hint="eastAsia"/>
+          </w:rPr>
+          <w:t>https://www.acmicpc.net/problem/10799</w:t>
+        </w:r>
+      </w:hyperlink>
+      <w:r>
+        <w:rPr>
+          <w:rFonts w:hint="eastAsia"/>
+        </w:rPr>
+        <w:t xml:space="preserve"> (실버3)</w:t>
+      </w:r>
+    </w:p>
+    <w:p>
+      <w:r>
+        <w:rPr>
+          <w:rFonts w:hint="eastAsia"/>
+        </w:rPr>
+        <w:t xml:space="preserve">4. 로또 : </w:t>
+      </w:r>
+      <w:hyperlink r:id="rId26" w:history="1">
+        <w:r>
+          <w:rPr>
+            <w:rStyle w:val="a4"/>
+            <w:rFonts w:hint="eastAsia"/>
+          </w:rPr>
+          <w:t>https://www.acmicpc.net/problem/6603</w:t>
+        </w:r>
+      </w:hyperlink>
+      <w:r>
+        <w:rPr>
+          <w:rFonts w:hint="eastAsia"/>
+        </w:rPr>
+        <w:t xml:space="preserve"> (실버2)</w:t>
+      </w:r>
+    </w:p>
+    <w:p>
+      <w:r>
+        <w:rPr>
+          <w:rFonts w:hint="eastAsia"/>
+        </w:rPr>
+        <w:t xml:space="preserve">5. 평범한 배낭 : </w:t>
+      </w:r>
+      <w:hyperlink r:id="rId27" w:history="1">
+        <w:r>
+          <w:rPr>
+            <w:rStyle w:val="a4"/>
+            <w:rFonts w:hint="eastAsia"/>
+          </w:rPr>
+          <w:t>https://www.acmicpc.net/problem/12865</w:t>
+        </w:r>
+      </w:hyperlink>
+      <w:r>
+        <w:rPr>
+          <w:rFonts w:hint="eastAsia"/>
+        </w:rPr>
+        <w:t xml:space="preserve"> (골드5)</w:t>
       </w:r>
     </w:p>
     <w:p/>
     <w:p/>
-    <w:p>
-      <w:pPr>
-        <w:rPr>
-          <w:sz w:val="24"/>
-          <w:szCs w:val="28"/>
-        </w:rPr>
-      </w:pPr>
-      <w:r>
-        <w:rPr>
-          <w:sz w:val="24"/>
-          <w:szCs w:val="28"/>
-        </w:rPr>
-        <w:t>3</w:t>
-      </w:r>
-      <w:r>
-        <w:rPr>
-          <w:rFonts w:hint="eastAsia"/>
-          <w:sz w:val="24"/>
-          <w:szCs w:val="28"/>
-        </w:rPr>
-        <w:t>주차</w:t>
-      </w:r>
-    </w:p>
-    <w:p>
-      <w:r>
-        <w:rPr>
-          <w:rFonts w:hint="eastAsia"/>
-        </w:rPr>
-        <w:t>1</w:t>
-      </w:r>
-      <w:r>
-        <w:t>.</w:t>
-      </w:r>
-      <w:r>
-        <w:rPr>
-          <w:rFonts w:hint="eastAsia"/>
-        </w:rPr>
-        <w:t xml:space="preserve"> 수 </w:t>
-      </w:r>
-      <w:proofErr w:type="gramStart"/>
-      <w:r>
-        <w:rPr>
-          <w:rFonts w:hint="eastAsia"/>
-        </w:rPr>
-        <w:t xml:space="preserve">찾기 </w:t>
-      </w:r>
-      <w:r>
-        <w:t>:</w:t>
-      </w:r>
-      <w:proofErr w:type="gramEnd"/>
-      <w:r>
-        <w:t xml:space="preserve"> </w:t>
-      </w:r>
-      <w:hyperlink r:id="rId18" w:history="1">
-        <w:r>
-          <w:rPr>
-            <w:rStyle w:val="a4"/>
-          </w:rPr>
-          <w:t>https://www.acmicpc.net/problem/1920</w:t>
-        </w:r>
-      </w:hyperlink>
-      <w:r>
-        <w:t>(</w:t>
-      </w:r>
-      <w:r>
-        <w:rPr>
-          <w:rFonts w:hint="eastAsia"/>
-        </w:rPr>
-        <w:t>실버4</w:t>
-      </w:r>
-      <w:r>
-        <w:t>)</w:t>
-      </w:r>
-    </w:p>
-    <w:p>
-      <w:r>
-        <w:rPr>
-          <w:rFonts w:hint="eastAsia"/>
-        </w:rPr>
-        <w:t>2</w:t>
-      </w:r>
-      <w:r>
-        <w:t xml:space="preserve">. </w:t>
-      </w:r>
-      <w:proofErr w:type="gramStart"/>
-      <w:r>
-        <w:rPr>
-          <w:rFonts w:hint="eastAsia"/>
-        </w:rPr>
-        <w:t xml:space="preserve">괄호 </w:t>
-      </w:r>
-      <w:r>
-        <w:t>:</w:t>
-      </w:r>
-      <w:proofErr w:type="gramEnd"/>
-      <w:r>
-        <w:t xml:space="preserve"> </w:t>
-      </w:r>
-      <w:hyperlink r:id="rId19" w:history="1">
-        <w:r>
-          <w:rPr>
-            <w:rStyle w:val="a4"/>
-          </w:rPr>
-          <w:t>https://www.acmicpc.net/problem/9012</w:t>
-        </w:r>
-      </w:hyperlink>
-      <w:r>
-        <w:t>(</w:t>
-      </w:r>
-      <w:r>
-        <w:rPr>
-          <w:rFonts w:hint="eastAsia"/>
-        </w:rPr>
-        <w:t>실버4</w:t>
-      </w:r>
-      <w:r>
-        <w:t>)</w:t>
-      </w:r>
-    </w:p>
-    <w:p>
-      <w:r>
-        <w:rPr>
-          <w:rFonts w:hint="eastAsia"/>
-        </w:rPr>
-        <w:t>3</w:t>
-      </w:r>
-      <w:r>
-        <w:t>.</w:t>
-      </w:r>
-      <w:r>
-        <w:rPr>
-          <w:rFonts w:hint="eastAsia"/>
-        </w:rPr>
-        <w:t xml:space="preserve"> </w:t>
-      </w:r>
-      <w:proofErr w:type="spellStart"/>
-      <w:r>
-        <w:rPr>
-          <w:rFonts w:hint="eastAsia"/>
-        </w:rPr>
-        <w:t>요세푸스</w:t>
-      </w:r>
-      <w:proofErr w:type="spellEnd"/>
-      <w:r>
-        <w:rPr>
-          <w:rFonts w:hint="eastAsia"/>
-        </w:rPr>
-        <w:t xml:space="preserve"> 문제 </w:t>
-      </w:r>
-      <w:proofErr w:type="gramStart"/>
-      <w:r>
-        <w:t>0 :</w:t>
-      </w:r>
-      <w:proofErr w:type="gramEnd"/>
-      <w:r>
-        <w:t xml:space="preserve"> </w:t>
-      </w:r>
-      <w:hyperlink r:id="rId20" w:history="1">
-        <w:r>
-          <w:rPr>
-            <w:rStyle w:val="a4"/>
-          </w:rPr>
-          <w:t>https://www.acmicpc.net/problem/11866</w:t>
-        </w:r>
-      </w:hyperlink>
-      <w:r>
-        <w:t>(</w:t>
-      </w:r>
-      <w:r>
-        <w:rPr>
-          <w:rFonts w:hint="eastAsia"/>
-        </w:rPr>
-        <w:t>실버4</w:t>
-      </w:r>
-      <w:r>
-        <w:t>)</w:t>
-      </w:r>
-    </w:p>
-    <w:p>
-      <w:r>
-        <w:t>4</w:t>
-      </w:r>
-      <w:r>
-        <w:rPr>
-          <w:rFonts w:hint="eastAsia"/>
-        </w:rPr>
-        <w:t xml:space="preserve">. 회의실 </w:t>
-      </w:r>
-      <w:proofErr w:type="gramStart"/>
-      <w:r>
-        <w:rPr>
-          <w:rFonts w:hint="eastAsia"/>
-        </w:rPr>
-        <w:t xml:space="preserve">배정 </w:t>
-      </w:r>
-      <w:r>
-        <w:t>:</w:t>
-      </w:r>
-      <w:proofErr w:type="gramEnd"/>
-      <w:r>
-        <w:t xml:space="preserve"> </w:t>
-      </w:r>
-      <w:hyperlink r:id="rId21" w:history="1">
-        <w:r>
-          <w:rPr>
-            <w:rStyle w:val="a4"/>
-          </w:rPr>
-          <w:t>https://www.acmicpc.net/problem/1931</w:t>
-        </w:r>
-      </w:hyperlink>
-      <w:r>
-        <w:t>(</w:t>
-      </w:r>
-      <w:r>
-        <w:rPr>
-          <w:rFonts w:hint="eastAsia"/>
-        </w:rPr>
-        <w:t>실버2</w:t>
-      </w:r>
-      <w:r>
-        <w:t>)</w:t>
-      </w:r>
-    </w:p>
-    <w:p>
-      <w:r>
-        <w:t xml:space="preserve">5. </w:t>
-      </w:r>
-      <w:r>
-        <w:rPr>
-          <w:rFonts w:hint="eastAsia"/>
-        </w:rPr>
-        <w:t xml:space="preserve">타일 </w:t>
-      </w:r>
-      <w:proofErr w:type="gramStart"/>
-      <w:r>
-        <w:rPr>
-          <w:rFonts w:hint="eastAsia"/>
-        </w:rPr>
-        <w:t xml:space="preserve">채우기 </w:t>
-      </w:r>
-      <w:r>
-        <w:t>:</w:t>
-      </w:r>
-      <w:proofErr w:type="gramEnd"/>
-      <w:r>
-        <w:t xml:space="preserve"> </w:t>
-      </w:r>
-      <w:hyperlink r:id="rId22" w:history="1">
-        <w:r>
-          <w:rPr>
-            <w:rStyle w:val="a4"/>
-          </w:rPr>
-          <w:t>https://www.acmicpc.net/problem/2133</w:t>
-        </w:r>
-      </w:hyperlink>
-      <w:r>
-        <w:t>(</w:t>
-      </w:r>
-      <w:r>
-        <w:rPr>
-          <w:rFonts w:hint="eastAsia"/>
-        </w:rPr>
-        <w:t>실버1</w:t>
-      </w:r>
-      <w:r>
-        <w:t>)</w:t>
-      </w:r>
-    </w:p>
-    <w:p>
-      <w:pPr>
-        <w:rPr>
-          <w:rFonts w:hint="eastAsia"/>
-        </w:rPr>
-      </w:pPr>
-    </w:p>
-    <w:p>
-      <w:pPr>
-        <w:rPr>
-          <w:rFonts w:hint="eastAsia"/>
-        </w:rPr>
-      </w:pPr>
-    </w:p>
+    <w:p/>
     <w:p/>
     <w:p/>
     <w:p/>
@@ -892,7 +944,7 @@
 </file>
 
 <file path=word/endnotes.xml><?xml version="1.0" encoding="utf-8"?>
-<w:endnotes xmlns:wpc="http://schemas.microsoft.com/office/word/2010/wordprocessingCanvas" xmlns:cx="http://schemas.microsoft.com/office/drawing/2014/chartex" xmlns:cx1="http://schemas.microsoft.com/office/drawing/2015/9/8/chartex" xmlns:cx2="http://schemas.microsoft.com/office/drawing/2015/10/21/chartex" xmlns:cx3="http://schemas.microsoft.com/office/drawing/2016/5/9/chartex" xmlns:cx4="http://schemas.microsoft.com/office/drawing/2016/5/10/chartex" xmlns:cx5="http://schemas.microsoft.com/office/drawing/2016/5/11/chartex" xmlns:cx6="http://schemas.microsoft.com/office/drawing/2016/5/12/chartex" xmlns:cx7="http://schemas.microsoft.com/office/drawing/2016/5/13/chartex" xmlns:cx8="http://schemas.microsoft.com/office/drawing/2016/5/14/chartex" xmlns:mc="http://schemas.openxmlformats.org/markup-compatibility/2006" xmlns:aink="http://schemas.microsoft.com/office/drawing/2016/ink" xmlns:am3d="http://schemas.microsoft.com/office/drawing/2017/model3d" xmlns:o="urn:schemas-microsoft-com:office:office" xmlns:r="http://schemas.openxmlformats.org/officeDocument/2006/relationships" xmlns:m="http://schemas.openxmlformats.org/officeDocument/2006/math" xmlns:v="urn:schemas-microsoft-com:vml" xmlns:wp14="http://schemas.microsoft.com/office/word/2010/wordprocessingDrawing" xmlns:wp="http://schemas.openxmlformats.org/drawingml/2006/wordprocessingDrawing" xmlns:w10="urn:schemas-microsoft-com:office:word" xmlns:w="http://schemas.openxmlformats.org/wordprocessingml/2006/main" xmlns:w14="http://schemas.microsoft.com/office/word/2010/wordml" xmlns:w15="http://schemas.microsoft.com/office/word/2012/wordml" xmlns:w16cex="http://schemas.microsoft.com/office/word/2018/wordml/cex" xmlns:w16cid="http://schemas.microsoft.com/office/word/2016/wordml/cid" xmlns:w16="http://schemas.microsoft.com/office/word/2018/wordml" xmlns:w16sdtdh="http://schemas.microsoft.com/office/word/2020/wordml/sdtdatahash" xmlns:w16se="http://schemas.microsoft.com/office/word/2015/wordml/symex" xmlns:wpg="http://schemas.microsoft.com/office/word/2010/wordprocessingGroup" xmlns:wpi="http://schemas.microsoft.com/office/word/2010/wordprocessingInk" xmlns:wne="http://schemas.microsoft.com/office/word/2006/wordml" xmlns:wps="http://schemas.microsoft.com/office/word/2010/wordprocessingShape" mc:Ignorable="w14 w15 w16se w16cid w16 w16cex w16sdtdh wp14">
+<w:endnotes xmlns:wpc="http://schemas.microsoft.com/office/word/2010/wordprocessingCanvas" xmlns:cx="http://schemas.microsoft.com/office/drawing/2014/chartex" xmlns:cx1="http://schemas.microsoft.com/office/drawing/2015/9/8/chartex" xmlns:cx2="http://schemas.microsoft.com/office/drawing/2015/10/21/chartex" xmlns:cx3="http://schemas.microsoft.com/office/drawing/2016/5/9/chartex" xmlns:cx4="http://schemas.microsoft.com/office/drawing/2016/5/10/chartex" xmlns:cx5="http://schemas.microsoft.com/office/drawing/2016/5/11/chartex" xmlns:cx6="http://schemas.microsoft.com/office/drawing/2016/5/12/chartex" xmlns:cx7="http://schemas.microsoft.com/office/drawing/2016/5/13/chartex" xmlns:cx8="http://schemas.microsoft.com/office/drawing/2016/5/14/chartex" xmlns:mc="http://schemas.openxmlformats.org/markup-compatibility/2006" xmlns:aink="http://schemas.microsoft.com/office/drawing/2016/ink" xmlns:am3d="http://schemas.microsoft.com/office/drawing/2017/model3d" xmlns:o="urn:schemas-microsoft-com:office:office" xmlns:r="http://schemas.openxmlformats.org/officeDocument/2006/relationships" xmlns:m="http://schemas.openxmlformats.org/officeDocument/2006/math" xmlns:v="urn:schemas-microsoft-com:vml" xmlns:wp14="http://schemas.microsoft.com/office/word/2010/wordprocessingDrawing" xmlns:wp="http://schemas.openxmlformats.org/drawingml/2006/wordprocessingDrawing" xmlns:w10="urn:schemas-microsoft-com:office:word" xmlns:w="http://schemas.openxmlformats.org/wordprocessingml/2006/main" xmlns:w14="http://schemas.microsoft.com/office/word/2010/wordml" xmlns:w15="http://schemas.microsoft.com/office/word/2012/wordml" xmlns:w16cex="http://schemas.microsoft.com/office/word/2018/wordml/cex" xmlns:w16cid="http://schemas.microsoft.com/office/word/2016/wordml/cid" xmlns:w16="http://schemas.microsoft.com/office/word/2018/wordml" xmlns:w16se="http://schemas.microsoft.com/office/word/2015/wordml/symex" xmlns:wpg="http://schemas.microsoft.com/office/word/2010/wordprocessingGroup" xmlns:wpi="http://schemas.microsoft.com/office/word/2010/wordprocessingInk" xmlns:wne="http://schemas.microsoft.com/office/word/2006/wordml" xmlns:wps="http://schemas.microsoft.com/office/word/2010/wordprocessingShape" mc:Ignorable="w14 w15 w16se w16cid w16 w16cex wp14">
   <w:endnote w:type="separator" w:id="-1">
     <w:p>
       <w:r>
@@ -911,7 +963,7 @@
 </file>
 
 <file path=word/footnotes.xml><?xml version="1.0" encoding="utf-8"?>
-<w:footnotes xmlns:wpc="http://schemas.microsoft.com/office/word/2010/wordprocessingCanvas" xmlns:cx="http://schemas.microsoft.com/office/drawing/2014/chartex" xmlns:cx1="http://schemas.microsoft.com/office/drawing/2015/9/8/chartex" xmlns:cx2="http://schemas.microsoft.com/office/drawing/2015/10/21/chartex" xmlns:cx3="http://schemas.microsoft.com/office/drawing/2016/5/9/chartex" xmlns:cx4="http://schemas.microsoft.com/office/drawing/2016/5/10/chartex" xmlns:cx5="http://schemas.microsoft.com/office/drawing/2016/5/11/chartex" xmlns:cx6="http://schemas.microsoft.com/office/drawing/2016/5/12/chartex" xmlns:cx7="http://schemas.microsoft.com/office/drawing/2016/5/13/chartex" xmlns:cx8="http://schemas.microsoft.com/office/drawing/2016/5/14/chartex" xmlns:mc="http://schemas.openxmlformats.org/markup-compatibility/2006" xmlns:aink="http://schemas.microsoft.com/office/drawing/2016/ink" xmlns:am3d="http://schemas.microsoft.com/office/drawing/2017/model3d" xmlns:o="urn:schemas-microsoft-com:office:office" xmlns:r="http://schemas.openxmlformats.org/officeDocument/2006/relationships" xmlns:m="http://schemas.openxmlformats.org/officeDocument/2006/math" xmlns:v="urn:schemas-microsoft-com:vml" xmlns:wp14="http://schemas.microsoft.com/office/word/2010/wordprocessingDrawing" xmlns:wp="http://schemas.openxmlformats.org/drawingml/2006/wordprocessingDrawing" xmlns:w10="urn:schemas-microsoft-com:office:word" xmlns:w="http://schemas.openxmlformats.org/wordprocessingml/2006/main" xmlns:w14="http://schemas.microsoft.com/office/word/2010/wordml" xmlns:w15="http://schemas.microsoft.com/office/word/2012/wordml" xmlns:w16cex="http://schemas.microsoft.com/office/word/2018/wordml/cex" xmlns:w16cid="http://schemas.microsoft.com/office/word/2016/wordml/cid" xmlns:w16="http://schemas.microsoft.com/office/word/2018/wordml" xmlns:w16sdtdh="http://schemas.microsoft.com/office/word/2020/wordml/sdtdatahash" xmlns:w16se="http://schemas.microsoft.com/office/word/2015/wordml/symex" xmlns:wpg="http://schemas.microsoft.com/office/word/2010/wordprocessingGroup" xmlns:wpi="http://schemas.microsoft.com/office/word/2010/wordprocessingInk" xmlns:wne="http://schemas.microsoft.com/office/word/2006/wordml" xmlns:wps="http://schemas.microsoft.com/office/word/2010/wordprocessingShape" mc:Ignorable="w14 w15 w16se w16cid w16 w16cex w16sdtdh wp14">
+<w:footnotes xmlns:wpc="http://schemas.microsoft.com/office/word/2010/wordprocessingCanvas" xmlns:cx="http://schemas.microsoft.com/office/drawing/2014/chartex" xmlns:cx1="http://schemas.microsoft.com/office/drawing/2015/9/8/chartex" xmlns:cx2="http://schemas.microsoft.com/office/drawing/2015/10/21/chartex" xmlns:cx3="http://schemas.microsoft.com/office/drawing/2016/5/9/chartex" xmlns:cx4="http://schemas.microsoft.com/office/drawing/2016/5/10/chartex" xmlns:cx5="http://schemas.microsoft.com/office/drawing/2016/5/11/chartex" xmlns:cx6="http://schemas.microsoft.com/office/drawing/2016/5/12/chartex" xmlns:cx7="http://schemas.microsoft.com/office/drawing/2016/5/13/chartex" xmlns:cx8="http://schemas.microsoft.com/office/drawing/2016/5/14/chartex" xmlns:mc="http://schemas.openxmlformats.org/markup-compatibility/2006" xmlns:aink="http://schemas.microsoft.com/office/drawing/2016/ink" xmlns:am3d="http://schemas.microsoft.com/office/drawing/2017/model3d" xmlns:o="urn:schemas-microsoft-com:office:office" xmlns:r="http://schemas.openxmlformats.org/officeDocument/2006/relationships" xmlns:m="http://schemas.openxmlformats.org/officeDocument/2006/math" xmlns:v="urn:schemas-microsoft-com:vml" xmlns:wp14="http://schemas.microsoft.com/office/word/2010/wordprocessingDrawing" xmlns:wp="http://schemas.openxmlformats.org/drawingml/2006/wordprocessingDrawing" xmlns:w10="urn:schemas-microsoft-com:office:word" xmlns:w="http://schemas.openxmlformats.org/wordprocessingml/2006/main" xmlns:w14="http://schemas.microsoft.com/office/word/2010/wordml" xmlns:w15="http://schemas.microsoft.com/office/word/2012/wordml" xmlns:w16cex="http://schemas.microsoft.com/office/word/2018/wordml/cex" xmlns:w16cid="http://schemas.microsoft.com/office/word/2016/wordml/cid" xmlns:w16="http://schemas.microsoft.com/office/word/2018/wordml" xmlns:w16se="http://schemas.microsoft.com/office/word/2015/wordml/symex" xmlns:wpg="http://schemas.microsoft.com/office/word/2010/wordprocessingGroup" xmlns:wpi="http://schemas.microsoft.com/office/word/2010/wordprocessingInk" xmlns:wne="http://schemas.microsoft.com/office/word/2006/wordml" xmlns:wps="http://schemas.microsoft.com/office/word/2010/wordprocessingShape" mc:Ignorable="w14 w15 w16se w16cid w16 w16cex wp14">
   <w:footnote w:type="separator" w:id="-1">
     <w:p>
       <w:r>
@@ -930,7 +982,7 @@
 </file>
 
 <file path=word/numbering.xml><?xml version="1.0" encoding="utf-8"?>
-<w:numbering xmlns:wpc="http://schemas.microsoft.com/office/word/2010/wordprocessingCanvas" xmlns:cx="http://schemas.microsoft.com/office/drawing/2014/chartex" xmlns:cx1="http://schemas.microsoft.com/office/drawing/2015/9/8/chartex" xmlns:cx2="http://schemas.microsoft.com/office/drawing/2015/10/21/chartex" xmlns:cx3="http://schemas.microsoft.com/office/drawing/2016/5/9/chartex" xmlns:cx4="http://schemas.microsoft.com/office/drawing/2016/5/10/chartex" xmlns:cx5="http://schemas.microsoft.com/office/drawing/2016/5/11/chartex" xmlns:cx6="http://schemas.microsoft.com/office/drawing/2016/5/12/chartex" xmlns:cx7="http://schemas.microsoft.com/office/drawing/2016/5/13/chartex" xmlns:cx8="http://schemas.microsoft.com/office/drawing/2016/5/14/chartex" xmlns:mc="http://schemas.openxmlformats.org/markup-compatibility/2006" xmlns:aink="http://schemas.microsoft.com/office/drawing/2016/ink" xmlns:am3d="http://schemas.microsoft.com/office/drawing/2017/model3d" xmlns:o="urn:schemas-microsoft-com:office:office" xmlns:r="http://schemas.openxmlformats.org/officeDocument/2006/relationships" xmlns:m="http://schemas.openxmlformats.org/officeDocument/2006/math" xmlns:v="urn:schemas-microsoft-com:vml" xmlns:wp14="http://schemas.microsoft.com/office/word/2010/wordprocessingDrawing" xmlns:wp="http://schemas.openxmlformats.org/drawingml/2006/wordprocessingDrawing" xmlns:w10="urn:schemas-microsoft-com:office:word" xmlns:w="http://schemas.openxmlformats.org/wordprocessingml/2006/main" xmlns:w14="http://schemas.microsoft.com/office/word/2010/wordml" xmlns:w15="http://schemas.microsoft.com/office/word/2012/wordml" xmlns:w16cex="http://schemas.microsoft.com/office/word/2018/wordml/cex" xmlns:w16cid="http://schemas.microsoft.com/office/word/2016/wordml/cid" xmlns:w16="http://schemas.microsoft.com/office/word/2018/wordml" xmlns:w16sdtdh="http://schemas.microsoft.com/office/word/2020/wordml/sdtdatahash" xmlns:w16se="http://schemas.microsoft.com/office/word/2015/wordml/symex" xmlns:wpg="http://schemas.microsoft.com/office/word/2010/wordprocessingGroup" xmlns:wpi="http://schemas.microsoft.com/office/word/2010/wordprocessingInk" xmlns:wne="http://schemas.microsoft.com/office/word/2006/wordml" xmlns:wps="http://schemas.microsoft.com/office/word/2010/wordprocessingShape" mc:Ignorable="w14 w15 w16se w16cid w16 w16cex w16sdtdh wp14">
+<w:numbering xmlns:wpc="http://schemas.microsoft.com/office/word/2010/wordprocessingCanvas" xmlns:cx="http://schemas.microsoft.com/office/drawing/2014/chartex" xmlns:cx1="http://schemas.microsoft.com/office/drawing/2015/9/8/chartex" xmlns:cx2="http://schemas.microsoft.com/office/drawing/2015/10/21/chartex" xmlns:cx3="http://schemas.microsoft.com/office/drawing/2016/5/9/chartex" xmlns:cx4="http://schemas.microsoft.com/office/drawing/2016/5/10/chartex" xmlns:cx5="http://schemas.microsoft.com/office/drawing/2016/5/11/chartex" xmlns:cx6="http://schemas.microsoft.com/office/drawing/2016/5/12/chartex" xmlns:cx7="http://schemas.microsoft.com/office/drawing/2016/5/13/chartex" xmlns:cx8="http://schemas.microsoft.com/office/drawing/2016/5/14/chartex" xmlns:mc="http://schemas.openxmlformats.org/markup-compatibility/2006" xmlns:aink="http://schemas.microsoft.com/office/drawing/2016/ink" xmlns:am3d="http://schemas.microsoft.com/office/drawing/2017/model3d" xmlns:o="urn:schemas-microsoft-com:office:office" xmlns:r="http://schemas.openxmlformats.org/officeDocument/2006/relationships" xmlns:m="http://schemas.openxmlformats.org/officeDocument/2006/math" xmlns:v="urn:schemas-microsoft-com:vml" xmlns:wp14="http://schemas.microsoft.com/office/word/2010/wordprocessingDrawing" xmlns:wp="http://schemas.openxmlformats.org/drawingml/2006/wordprocessingDrawing" xmlns:w10="urn:schemas-microsoft-com:office:word" xmlns:w="http://schemas.openxmlformats.org/wordprocessingml/2006/main" xmlns:w14="http://schemas.microsoft.com/office/word/2010/wordml" xmlns:w15="http://schemas.microsoft.com/office/word/2012/wordml" xmlns:w16cex="http://schemas.microsoft.com/office/word/2018/wordml/cex" xmlns:w16cid="http://schemas.microsoft.com/office/word/2016/wordml/cid" xmlns:w16="http://schemas.microsoft.com/office/word/2018/wordml" xmlns:w16se="http://schemas.microsoft.com/office/word/2015/wordml/symex" xmlns:wpg="http://schemas.microsoft.com/office/word/2010/wordprocessingGroup" xmlns:wpi="http://schemas.microsoft.com/office/word/2010/wordprocessingInk" xmlns:wne="http://schemas.microsoft.com/office/word/2006/wordml" xmlns:wps="http://schemas.microsoft.com/office/word/2010/wordprocessingShape" mc:Ignorable="w14 w15 w16se w16cid w16 w16cex wp14">
   <w:abstractNum w:abstractNumId="0" w15:restartNumberingAfterBreak="0">
     <w:nsid w:val="0CC167B1"/>
     <w:multiLevelType w:val="hybridMultilevel"/>
@@ -1119,7 +1171,7 @@
 </file>
 
 <file path=word/styles.xml><?xml version="1.0" encoding="utf-8"?>
-<w:styles xmlns:mc="http://schemas.openxmlformats.org/markup-compatibility/2006" xmlns:r="http://schemas.openxmlformats.org/officeDocument/2006/relationships" xmlns:w="http://schemas.openxmlformats.org/wordprocessingml/2006/main" xmlns:w14="http://schemas.microsoft.com/office/word/2010/wordml" xmlns:w15="http://schemas.microsoft.com/office/word/2012/wordml" xmlns:w16cex="http://schemas.microsoft.com/office/word/2018/wordml/cex" xmlns:w16cid="http://schemas.microsoft.com/office/word/2016/wordml/cid" xmlns:w16="http://schemas.microsoft.com/office/word/2018/wordml" xmlns:w16sdtdh="http://schemas.microsoft.com/office/word/2020/wordml/sdtdatahash" xmlns:w16se="http://schemas.microsoft.com/office/word/2015/wordml/symex" mc:Ignorable="w14 w15 w16se w16cid w16 w16cex w16sdtdh">
+<w:styles xmlns:mc="http://schemas.openxmlformats.org/markup-compatibility/2006" xmlns:r="http://schemas.openxmlformats.org/officeDocument/2006/relationships" xmlns:w="http://schemas.openxmlformats.org/wordprocessingml/2006/main" xmlns:w14="http://schemas.microsoft.com/office/word/2010/wordml" xmlns:w15="http://schemas.microsoft.com/office/word/2012/wordml" xmlns:w16cex="http://schemas.microsoft.com/office/word/2018/wordml/cex" xmlns:w16cid="http://schemas.microsoft.com/office/word/2016/wordml/cid" xmlns:w16="http://schemas.microsoft.com/office/word/2018/wordml" xmlns:w16se="http://schemas.microsoft.com/office/word/2015/wordml/symex" mc:Ignorable="w14 w15 w16se w16cid w16 w16cex">
   <w:docDefaults>
     <w:rPrDefault>
       <w:rPr>

--- a/문제모음.docx
+++ b/문제모음.docx
@@ -1,6 +1,6 @@
 
 <file path=word/document.xml><?xml version="1.0" encoding="utf-8"?>
-<w:document xmlns:wpc="http://schemas.microsoft.com/office/word/2010/wordprocessingCanvas" xmlns:cx="http://schemas.microsoft.com/office/drawing/2014/chartex" xmlns:cx1="http://schemas.microsoft.com/office/drawing/2015/9/8/chartex" xmlns:cx2="http://schemas.microsoft.com/office/drawing/2015/10/21/chartex" xmlns:cx3="http://schemas.microsoft.com/office/drawing/2016/5/9/chartex" xmlns:cx4="http://schemas.microsoft.com/office/drawing/2016/5/10/chartex" xmlns:cx5="http://schemas.microsoft.com/office/drawing/2016/5/11/chartex" xmlns:cx6="http://schemas.microsoft.com/office/drawing/2016/5/12/chartex" xmlns:cx7="http://schemas.microsoft.com/office/drawing/2016/5/13/chartex" xmlns:cx8="http://schemas.microsoft.com/office/drawing/2016/5/14/chartex" xmlns:mc="http://schemas.openxmlformats.org/markup-compatibility/2006" xmlns:aink="http://schemas.microsoft.com/office/drawing/2016/ink" xmlns:am3d="http://schemas.microsoft.com/office/drawing/2017/model3d" xmlns:o="urn:schemas-microsoft-com:office:office" xmlns:r="http://schemas.openxmlformats.org/officeDocument/2006/relationships" xmlns:m="http://schemas.openxmlformats.org/officeDocument/2006/math" xmlns:v="urn:schemas-microsoft-com:vml" xmlns:wp14="http://schemas.microsoft.com/office/word/2010/wordprocessingDrawing" xmlns:wp="http://schemas.openxmlformats.org/drawingml/2006/wordprocessingDrawing" xmlns:w10="urn:schemas-microsoft-com:office:word" xmlns:w="http://schemas.openxmlformats.org/wordprocessingml/2006/main" xmlns:w14="http://schemas.microsoft.com/office/word/2010/wordml" xmlns:w15="http://schemas.microsoft.com/office/word/2012/wordml" xmlns:w16cex="http://schemas.microsoft.com/office/word/2018/wordml/cex" xmlns:w16cid="http://schemas.microsoft.com/office/word/2016/wordml/cid" xmlns:w16="http://schemas.microsoft.com/office/word/2018/wordml" xmlns:w16se="http://schemas.microsoft.com/office/word/2015/wordml/symex" xmlns:wpg="http://schemas.microsoft.com/office/word/2010/wordprocessingGroup" xmlns:wpi="http://schemas.microsoft.com/office/word/2010/wordprocessingInk" xmlns:wne="http://schemas.microsoft.com/office/word/2006/wordml" xmlns:wps="http://schemas.microsoft.com/office/word/2010/wordprocessingShape" mc:Ignorable="w14 w15 w16se w16cid w16 w16cex wp14">
+<w:document xmlns:wpc="http://schemas.microsoft.com/office/word/2010/wordprocessingCanvas" xmlns:cx="http://schemas.microsoft.com/office/drawing/2014/chartex" xmlns:cx1="http://schemas.microsoft.com/office/drawing/2015/9/8/chartex" xmlns:cx2="http://schemas.microsoft.com/office/drawing/2015/10/21/chartex" xmlns:cx3="http://schemas.microsoft.com/office/drawing/2016/5/9/chartex" xmlns:cx4="http://schemas.microsoft.com/office/drawing/2016/5/10/chartex" xmlns:cx5="http://schemas.microsoft.com/office/drawing/2016/5/11/chartex" xmlns:cx6="http://schemas.microsoft.com/office/drawing/2016/5/12/chartex" xmlns:cx7="http://schemas.microsoft.com/office/drawing/2016/5/13/chartex" xmlns:cx8="http://schemas.microsoft.com/office/drawing/2016/5/14/chartex" xmlns:mc="http://schemas.openxmlformats.org/markup-compatibility/2006" xmlns:aink="http://schemas.microsoft.com/office/drawing/2016/ink" xmlns:am3d="http://schemas.microsoft.com/office/drawing/2017/model3d" xmlns:o="urn:schemas-microsoft-com:office:office" xmlns:r="http://schemas.openxmlformats.org/officeDocument/2006/relationships" xmlns:m="http://schemas.openxmlformats.org/officeDocument/2006/math" xmlns:v="urn:schemas-microsoft-com:vml" xmlns:wp14="http://schemas.microsoft.com/office/word/2010/wordprocessingDrawing" xmlns:wp="http://schemas.openxmlformats.org/drawingml/2006/wordprocessingDrawing" xmlns:w10="urn:schemas-microsoft-com:office:word" xmlns:w="http://schemas.openxmlformats.org/wordprocessingml/2006/main" xmlns:w14="http://schemas.microsoft.com/office/word/2010/wordml" xmlns:w15="http://schemas.microsoft.com/office/word/2012/wordml" xmlns:w16cex="http://schemas.microsoft.com/office/word/2018/wordml/cex" xmlns:w16cid="http://schemas.microsoft.com/office/word/2016/wordml/cid" xmlns:w16="http://schemas.microsoft.com/office/word/2018/wordml" xmlns:w16sdtdh="http://schemas.microsoft.com/office/word/2020/wordml/sdtdatahash" xmlns:w16se="http://schemas.microsoft.com/office/word/2015/wordml/symex" xmlns:wpg="http://schemas.microsoft.com/office/word/2010/wordprocessingGroup" xmlns:wpi="http://schemas.microsoft.com/office/word/2010/wordprocessingInk" xmlns:wne="http://schemas.microsoft.com/office/word/2006/wordml" xmlns:wps="http://schemas.microsoft.com/office/word/2010/wordprocessingShape" mc:Ignorable="w14 w15 w16se w16cid w16 w16cex w16sdtdh wp14">
   <w:body>
     <w:p>
       <w:pPr>
@@ -562,13 +562,7 @@
         <w:t>1)</w:t>
       </w:r>
     </w:p>
-    <w:p>
-      <w:pPr>
-        <w:rPr>
-          <w:rFonts w:hint="eastAsia"/>
-        </w:rPr>
-      </w:pPr>
-    </w:p>
+    <w:p/>
     <w:p>
       <w:pPr>
         <w:rPr>
@@ -908,7 +902,21 @@
         <w:rPr>
           <w:rFonts w:hint="eastAsia"/>
         </w:rPr>
-        <w:t xml:space="preserve">5. 평범한 배낭 : </w:t>
+        <w:t xml:space="preserve">5. 평범한 </w:t>
+      </w:r>
+      <w:proofErr w:type="gramStart"/>
+      <w:r>
+        <w:rPr>
+          <w:rFonts w:hint="eastAsia"/>
+        </w:rPr>
+        <w:t>배낭 :</w:t>
+      </w:r>
+      <w:proofErr w:type="gramEnd"/>
+      <w:r>
+        <w:rPr>
+          <w:rFonts w:hint="eastAsia"/>
+        </w:rPr>
+        <w:t xml:space="preserve"> </w:t>
       </w:r>
       <w:hyperlink r:id="rId27" w:history="1">
         <w:r>
@@ -926,6 +934,281 @@
         <w:t xml:space="preserve"> (골드5)</w:t>
       </w:r>
     </w:p>
+    <w:p/>
+    <w:p>
+      <w:pPr>
+        <w:rPr>
+          <w:sz w:val="24"/>
+          <w:szCs w:val="28"/>
+        </w:rPr>
+      </w:pPr>
+      <w:r>
+        <w:rPr>
+          <w:rFonts w:hint="eastAsia"/>
+          <w:sz w:val="24"/>
+          <w:szCs w:val="28"/>
+        </w:rPr>
+        <w:t>5주차</w:t>
+      </w:r>
+    </w:p>
+    <w:p>
+      <w:r>
+        <w:rPr>
+          <w:rFonts w:hint="eastAsia"/>
+        </w:rPr>
+        <w:t>1</w:t>
+      </w:r>
+      <w:r>
+        <w:t xml:space="preserve">. </w:t>
+      </w:r>
+      <w:proofErr w:type="gramStart"/>
+      <w:r>
+        <w:rPr>
+          <w:rFonts w:hint="eastAsia"/>
+        </w:rPr>
+        <w:t xml:space="preserve">수열 </w:t>
+      </w:r>
+      <w:r>
+        <w:t>:</w:t>
+      </w:r>
+      <w:proofErr w:type="gramEnd"/>
+      <w:r>
+        <w:t xml:space="preserve"> </w:t>
+      </w:r>
+      <w:hyperlink r:id="rId28" w:history="1">
+        <w:r>
+          <w:rPr>
+            <w:rStyle w:val="a4"/>
+          </w:rPr>
+          <w:t>https://www.acmicpc.net/problem/2559</w:t>
+        </w:r>
+      </w:hyperlink>
+      <w:r>
+        <w:t xml:space="preserve"> (</w:t>
+      </w:r>
+      <w:r>
+        <w:rPr>
+          <w:rFonts w:hint="eastAsia"/>
+        </w:rPr>
+        <w:t>실버</w:t>
+      </w:r>
+      <w:r>
+        <w:t>3)</w:t>
+      </w:r>
+    </w:p>
+    <w:p>
+      <w:r>
+        <w:rPr>
+          <w:rFonts w:hint="eastAsia"/>
+        </w:rPr>
+        <w:t>2</w:t>
+      </w:r>
+      <w:r>
+        <w:t xml:space="preserve">. </w:t>
+      </w:r>
+      <w:r>
+        <w:rPr>
+          <w:rFonts w:hint="eastAsia"/>
+        </w:rPr>
+        <w:t xml:space="preserve">제곱수의 </w:t>
+      </w:r>
+      <w:proofErr w:type="gramStart"/>
+      <w:r>
+        <w:rPr>
+          <w:rFonts w:hint="eastAsia"/>
+        </w:rPr>
+        <w:t xml:space="preserve">합 </w:t>
+      </w:r>
+      <w:r>
+        <w:t>:</w:t>
+      </w:r>
+      <w:proofErr w:type="gramEnd"/>
+      <w:r>
+        <w:t xml:space="preserve"> </w:t>
+      </w:r>
+      <w:hyperlink r:id="rId29" w:history="1">
+        <w:r>
+          <w:rPr>
+            <w:rStyle w:val="a4"/>
+          </w:rPr>
+          <w:t>https://www.acmicpc.net/problem/1699</w:t>
+        </w:r>
+      </w:hyperlink>
+      <w:r>
+        <w:t xml:space="preserve"> (</w:t>
+      </w:r>
+      <w:r>
+        <w:rPr>
+          <w:rFonts w:hint="eastAsia"/>
+        </w:rPr>
+        <w:t>실버3</w:t>
+      </w:r>
+      <w:r>
+        <w:t>)</w:t>
+      </w:r>
+    </w:p>
+    <w:p>
+      <w:r>
+        <w:rPr>
+          <w:rFonts w:hint="eastAsia"/>
+        </w:rPr>
+        <w:t>3</w:t>
+      </w:r>
+      <w:r>
+        <w:t xml:space="preserve">. </w:t>
+      </w:r>
+      <w:proofErr w:type="gramStart"/>
+      <w:r>
+        <w:rPr>
+          <w:rFonts w:hint="eastAsia"/>
+        </w:rPr>
+        <w:t xml:space="preserve">스티커 </w:t>
+      </w:r>
+      <w:r>
+        <w:t>:</w:t>
+      </w:r>
+      <w:proofErr w:type="gramEnd"/>
+      <w:r>
+        <w:t xml:space="preserve"> </w:t>
+      </w:r>
+      <w:hyperlink r:id="rId30" w:history="1">
+        <w:r>
+          <w:rPr>
+            <w:rStyle w:val="a4"/>
+          </w:rPr>
+          <w:t>https://www.acmicpc.net/problem/9465</w:t>
+        </w:r>
+      </w:hyperlink>
+      <w:r>
+        <w:t xml:space="preserve"> (</w:t>
+      </w:r>
+      <w:r>
+        <w:rPr>
+          <w:rFonts w:hint="eastAsia"/>
+        </w:rPr>
+        <w:t>실버2</w:t>
+      </w:r>
+      <w:r>
+        <w:t>)</w:t>
+      </w:r>
+    </w:p>
+    <w:p>
+      <w:r>
+        <w:rPr>
+          <w:rFonts w:hint="eastAsia"/>
+        </w:rPr>
+        <w:t>4</w:t>
+      </w:r>
+      <w:r>
+        <w:t xml:space="preserve">. </w:t>
+      </w:r>
+      <w:r>
+        <w:rPr>
+          <w:rFonts w:hint="eastAsia"/>
+        </w:rPr>
+        <w:t xml:space="preserve">나이트의 </w:t>
+      </w:r>
+      <w:proofErr w:type="gramStart"/>
+      <w:r>
+        <w:rPr>
+          <w:rFonts w:hint="eastAsia"/>
+        </w:rPr>
+        <w:t xml:space="preserve">이동 </w:t>
+      </w:r>
+      <w:r>
+        <w:t>:</w:t>
+      </w:r>
+      <w:proofErr w:type="gramEnd"/>
+      <w:r>
+        <w:t xml:space="preserve"> </w:t>
+      </w:r>
+      <w:hyperlink r:id="rId31" w:history="1">
+        <w:r>
+          <w:rPr>
+            <w:rStyle w:val="a4"/>
+          </w:rPr>
+          <w:t>https://www.acmicpc.net/problem/7562</w:t>
+        </w:r>
+      </w:hyperlink>
+      <w:r>
+        <w:t xml:space="preserve"> (</w:t>
+      </w:r>
+      <w:r>
+        <w:rPr>
+          <w:rFonts w:hint="eastAsia"/>
+        </w:rPr>
+        <w:t>실버2</w:t>
+      </w:r>
+      <w:r>
+        <w:t>)</w:t>
+      </w:r>
+    </w:p>
+    <w:p>
+      <w:r>
+        <w:rPr>
+          <w:rFonts w:hint="eastAsia"/>
+        </w:rPr>
+        <w:t>5</w:t>
+      </w:r>
+      <w:r>
+        <w:t xml:space="preserve">. </w:t>
+      </w:r>
+      <w:proofErr w:type="spellStart"/>
+      <w:proofErr w:type="gramStart"/>
+      <w:r>
+        <w:rPr>
+          <w:rFonts w:hint="eastAsia"/>
+        </w:rPr>
+        <w:t>단지번호붙이기</w:t>
+      </w:r>
+      <w:proofErr w:type="spellEnd"/>
+      <w:r>
+        <w:rPr>
+          <w:rFonts w:hint="eastAsia"/>
+        </w:rPr>
+        <w:t xml:space="preserve"> </w:t>
+      </w:r>
+      <w:r>
+        <w:t>:</w:t>
+      </w:r>
+      <w:proofErr w:type="gramEnd"/>
+      <w:r>
+        <w:t xml:space="preserve"> </w:t>
+      </w:r>
+      <w:hyperlink r:id="rId32" w:history="1">
+        <w:r>
+          <w:rPr>
+            <w:rStyle w:val="a4"/>
+          </w:rPr>
+          <w:t>https://www.acmicpc.net/problem/2667</w:t>
+        </w:r>
+      </w:hyperlink>
+      <w:r>
+        <w:t xml:space="preserve"> (</w:t>
+      </w:r>
+      <w:r>
+        <w:rPr>
+          <w:rFonts w:hint="eastAsia"/>
+        </w:rPr>
+        <w:t>실버1</w:t>
+      </w:r>
+      <w:r>
+        <w:t>)</w:t>
+      </w:r>
+      <w:r>
+        <w:tab/>
+        <w:t xml:space="preserve"> </w:t>
+      </w:r>
+    </w:p>
+    <w:p>
+      <w:pPr>
+        <w:rPr>
+          <w:rFonts w:hint="eastAsia"/>
+        </w:rPr>
+      </w:pPr>
+    </w:p>
+    <w:p/>
+    <w:p/>
     <w:p/>
     <w:p/>
     <w:p/>
@@ -944,7 +1227,7 @@
 </file>
 
 <file path=word/endnotes.xml><?xml version="1.0" encoding="utf-8"?>
-<w:endnotes xmlns:wpc="http://schemas.microsoft.com/office/word/2010/wordprocessingCanvas" xmlns:cx="http://schemas.microsoft.com/office/drawing/2014/chartex" xmlns:cx1="http://schemas.microsoft.com/office/drawing/2015/9/8/chartex" xmlns:cx2="http://schemas.microsoft.com/office/drawing/2015/10/21/chartex" xmlns:cx3="http://schemas.microsoft.com/office/drawing/2016/5/9/chartex" xmlns:cx4="http://schemas.microsoft.com/office/drawing/2016/5/10/chartex" xmlns:cx5="http://schemas.microsoft.com/office/drawing/2016/5/11/chartex" xmlns:cx6="http://schemas.microsoft.com/office/drawing/2016/5/12/chartex" xmlns:cx7="http://schemas.microsoft.com/office/drawing/2016/5/13/chartex" xmlns:cx8="http://schemas.microsoft.com/office/drawing/2016/5/14/chartex" xmlns:mc="http://schemas.openxmlformats.org/markup-compatibility/2006" xmlns:aink="http://schemas.microsoft.com/office/drawing/2016/ink" xmlns:am3d="http://schemas.microsoft.com/office/drawing/2017/model3d" xmlns:o="urn:schemas-microsoft-com:office:office" xmlns:r="http://schemas.openxmlformats.org/officeDocument/2006/relationships" xmlns:m="http://schemas.openxmlformats.org/officeDocument/2006/math" xmlns:v="urn:schemas-microsoft-com:vml" xmlns:wp14="http://schemas.microsoft.com/office/word/2010/wordprocessingDrawing" xmlns:wp="http://schemas.openxmlformats.org/drawingml/2006/wordprocessingDrawing" xmlns:w10="urn:schemas-microsoft-com:office:word" xmlns:w="http://schemas.openxmlformats.org/wordprocessingml/2006/main" xmlns:w14="http://schemas.microsoft.com/office/word/2010/wordml" xmlns:w15="http://schemas.microsoft.com/office/word/2012/wordml" xmlns:w16cex="http://schemas.microsoft.com/office/word/2018/wordml/cex" xmlns:w16cid="http://schemas.microsoft.com/office/word/2016/wordml/cid" xmlns:w16="http://schemas.microsoft.com/office/word/2018/wordml" xmlns:w16se="http://schemas.microsoft.com/office/word/2015/wordml/symex" xmlns:wpg="http://schemas.microsoft.com/office/word/2010/wordprocessingGroup" xmlns:wpi="http://schemas.microsoft.com/office/word/2010/wordprocessingInk" xmlns:wne="http://schemas.microsoft.com/office/word/2006/wordml" xmlns:wps="http://schemas.microsoft.com/office/word/2010/wordprocessingShape" mc:Ignorable="w14 w15 w16se w16cid w16 w16cex wp14">
+<w:endnotes xmlns:wpc="http://schemas.microsoft.com/office/word/2010/wordprocessingCanvas" xmlns:cx="http://schemas.microsoft.com/office/drawing/2014/chartex" xmlns:cx1="http://schemas.microsoft.com/office/drawing/2015/9/8/chartex" xmlns:cx2="http://schemas.microsoft.com/office/drawing/2015/10/21/chartex" xmlns:cx3="http://schemas.microsoft.com/office/drawing/2016/5/9/chartex" xmlns:cx4="http://schemas.microsoft.com/office/drawing/2016/5/10/chartex" xmlns:cx5="http://schemas.microsoft.com/office/drawing/2016/5/11/chartex" xmlns:cx6="http://schemas.microsoft.com/office/drawing/2016/5/12/chartex" xmlns:cx7="http://schemas.microsoft.com/office/drawing/2016/5/13/chartex" xmlns:cx8="http://schemas.microsoft.com/office/drawing/2016/5/14/chartex" xmlns:mc="http://schemas.openxmlformats.org/markup-compatibility/2006" xmlns:aink="http://schemas.microsoft.com/office/drawing/2016/ink" xmlns:am3d="http://schemas.microsoft.com/office/drawing/2017/model3d" xmlns:o="urn:schemas-microsoft-com:office:office" xmlns:r="http://schemas.openxmlformats.org/officeDocument/2006/relationships" xmlns:m="http://schemas.openxmlformats.org/officeDocument/2006/math" xmlns:v="urn:schemas-microsoft-com:vml" xmlns:wp14="http://schemas.microsoft.com/office/word/2010/wordprocessingDrawing" xmlns:wp="http://schemas.openxmlformats.org/drawingml/2006/wordprocessingDrawing" xmlns:w10="urn:schemas-microsoft-com:office:word" xmlns:w="http://schemas.openxmlformats.org/wordprocessingml/2006/main" xmlns:w14="http://schemas.microsoft.com/office/word/2010/wordml" xmlns:w15="http://schemas.microsoft.com/office/word/2012/wordml" xmlns:w16cex="http://schemas.microsoft.com/office/word/2018/wordml/cex" xmlns:w16cid="http://schemas.microsoft.com/office/word/2016/wordml/cid" xmlns:w16="http://schemas.microsoft.com/office/word/2018/wordml" xmlns:w16sdtdh="http://schemas.microsoft.com/office/word/2020/wordml/sdtdatahash" xmlns:w16se="http://schemas.microsoft.com/office/word/2015/wordml/symex" xmlns:wpg="http://schemas.microsoft.com/office/word/2010/wordprocessingGroup" xmlns:wpi="http://schemas.microsoft.com/office/word/2010/wordprocessingInk" xmlns:wne="http://schemas.microsoft.com/office/word/2006/wordml" xmlns:wps="http://schemas.microsoft.com/office/word/2010/wordprocessingShape" mc:Ignorable="w14 w15 w16se w16cid w16 w16cex w16sdtdh wp14">
   <w:endnote w:type="separator" w:id="-1">
     <w:p>
       <w:r>
@@ -963,7 +1246,7 @@
 </file>
 
 <file path=word/footnotes.xml><?xml version="1.0" encoding="utf-8"?>
-<w:footnotes xmlns:wpc="http://schemas.microsoft.com/office/word/2010/wordprocessingCanvas" xmlns:cx="http://schemas.microsoft.com/office/drawing/2014/chartex" xmlns:cx1="http://schemas.microsoft.com/office/drawing/2015/9/8/chartex" xmlns:cx2="http://schemas.microsoft.com/office/drawing/2015/10/21/chartex" xmlns:cx3="http://schemas.microsoft.com/office/drawing/2016/5/9/chartex" xmlns:cx4="http://schemas.microsoft.com/office/drawing/2016/5/10/chartex" xmlns:cx5="http://schemas.microsoft.com/office/drawing/2016/5/11/chartex" xmlns:cx6="http://schemas.microsoft.com/office/drawing/2016/5/12/chartex" xmlns:cx7="http://schemas.microsoft.com/office/drawing/2016/5/13/chartex" xmlns:cx8="http://schemas.microsoft.com/office/drawing/2016/5/14/chartex" xmlns:mc="http://schemas.openxmlformats.org/markup-compatibility/2006" xmlns:aink="http://schemas.microsoft.com/office/drawing/2016/ink" xmlns:am3d="http://schemas.microsoft.com/office/drawing/2017/model3d" xmlns:o="urn:schemas-microsoft-com:office:office" xmlns:r="http://schemas.openxmlformats.org/officeDocument/2006/relationships" xmlns:m="http://schemas.openxmlformats.org/officeDocument/2006/math" xmlns:v="urn:schemas-microsoft-com:vml" xmlns:wp14="http://schemas.microsoft.com/office/word/2010/wordprocessingDrawing" xmlns:wp="http://schemas.openxmlformats.org/drawingml/2006/wordprocessingDrawing" xmlns:w10="urn:schemas-microsoft-com:office:word" xmlns:w="http://schemas.openxmlformats.org/wordprocessingml/2006/main" xmlns:w14="http://schemas.microsoft.com/office/word/2010/wordml" xmlns:w15="http://schemas.microsoft.com/office/word/2012/wordml" xmlns:w16cex="http://schemas.microsoft.com/office/word/2018/wordml/cex" xmlns:w16cid="http://schemas.microsoft.com/office/word/2016/wordml/cid" xmlns:w16="http://schemas.microsoft.com/office/word/2018/wordml" xmlns:w16se="http://schemas.microsoft.com/office/word/2015/wordml/symex" xmlns:wpg="http://schemas.microsoft.com/office/word/2010/wordprocessingGroup" xmlns:wpi="http://schemas.microsoft.com/office/word/2010/wordprocessingInk" xmlns:wne="http://schemas.microsoft.com/office/word/2006/wordml" xmlns:wps="http://schemas.microsoft.com/office/word/2010/wordprocessingShape" mc:Ignorable="w14 w15 w16se w16cid w16 w16cex wp14">
+<w:footnotes xmlns:wpc="http://schemas.microsoft.com/office/word/2010/wordprocessingCanvas" xmlns:cx="http://schemas.microsoft.com/office/drawing/2014/chartex" xmlns:cx1="http://schemas.microsoft.com/office/drawing/2015/9/8/chartex" xmlns:cx2="http://schemas.microsoft.com/office/drawing/2015/10/21/chartex" xmlns:cx3="http://schemas.microsoft.com/office/drawing/2016/5/9/chartex" xmlns:cx4="http://schemas.microsoft.com/office/drawing/2016/5/10/chartex" xmlns:cx5="http://schemas.microsoft.com/office/drawing/2016/5/11/chartex" xmlns:cx6="http://schemas.microsoft.com/office/drawing/2016/5/12/chartex" xmlns:cx7="http://schemas.microsoft.com/office/drawing/2016/5/13/chartex" xmlns:cx8="http://schemas.microsoft.com/office/drawing/2016/5/14/chartex" xmlns:mc="http://schemas.openxmlformats.org/markup-compatibility/2006" xmlns:aink="http://schemas.microsoft.com/office/drawing/2016/ink" xmlns:am3d="http://schemas.microsoft.com/office/drawing/2017/model3d" xmlns:o="urn:schemas-microsoft-com:office:office" xmlns:r="http://schemas.openxmlformats.org/officeDocument/2006/relationships" xmlns:m="http://schemas.openxmlformats.org/officeDocument/2006/math" xmlns:v="urn:schemas-microsoft-com:vml" xmlns:wp14="http://schemas.microsoft.com/office/word/2010/wordprocessingDrawing" xmlns:wp="http://schemas.openxmlformats.org/drawingml/2006/wordprocessingDrawing" xmlns:w10="urn:schemas-microsoft-com:office:word" xmlns:w="http://schemas.openxmlformats.org/wordprocessingml/2006/main" xmlns:w14="http://schemas.microsoft.com/office/word/2010/wordml" xmlns:w15="http://schemas.microsoft.com/office/word/2012/wordml" xmlns:w16cex="http://schemas.microsoft.com/office/word/2018/wordml/cex" xmlns:w16cid="http://schemas.microsoft.com/office/word/2016/wordml/cid" xmlns:w16="http://schemas.microsoft.com/office/word/2018/wordml" xmlns:w16sdtdh="http://schemas.microsoft.com/office/word/2020/wordml/sdtdatahash" xmlns:w16se="http://schemas.microsoft.com/office/word/2015/wordml/symex" xmlns:wpg="http://schemas.microsoft.com/office/word/2010/wordprocessingGroup" xmlns:wpi="http://schemas.microsoft.com/office/word/2010/wordprocessingInk" xmlns:wne="http://schemas.microsoft.com/office/word/2006/wordml" xmlns:wps="http://schemas.microsoft.com/office/word/2010/wordprocessingShape" mc:Ignorable="w14 w15 w16se w16cid w16 w16cex w16sdtdh wp14">
   <w:footnote w:type="separator" w:id="-1">
     <w:p>
       <w:r>
@@ -982,7 +1265,7 @@
 </file>
 
 <file path=word/numbering.xml><?xml version="1.0" encoding="utf-8"?>
-<w:numbering xmlns:wpc="http://schemas.microsoft.com/office/word/2010/wordprocessingCanvas" xmlns:cx="http://schemas.microsoft.com/office/drawing/2014/chartex" xmlns:cx1="http://schemas.microsoft.com/office/drawing/2015/9/8/chartex" xmlns:cx2="http://schemas.microsoft.com/office/drawing/2015/10/21/chartex" xmlns:cx3="http://schemas.microsoft.com/office/drawing/2016/5/9/chartex" xmlns:cx4="http://schemas.microsoft.com/office/drawing/2016/5/10/chartex" xmlns:cx5="http://schemas.microsoft.com/office/drawing/2016/5/11/chartex" xmlns:cx6="http://schemas.microsoft.com/office/drawing/2016/5/12/chartex" xmlns:cx7="http://schemas.microsoft.com/office/drawing/2016/5/13/chartex" xmlns:cx8="http://schemas.microsoft.com/office/drawing/2016/5/14/chartex" xmlns:mc="http://schemas.openxmlformats.org/markup-compatibility/2006" xmlns:aink="http://schemas.microsoft.com/office/drawing/2016/ink" xmlns:am3d="http://schemas.microsoft.com/office/drawing/2017/model3d" xmlns:o="urn:schemas-microsoft-com:office:office" xmlns:r="http://schemas.openxmlformats.org/officeDocument/2006/relationships" xmlns:m="http://schemas.openxmlformats.org/officeDocument/2006/math" xmlns:v="urn:schemas-microsoft-com:vml" xmlns:wp14="http://schemas.microsoft.com/office/word/2010/wordprocessingDrawing" xmlns:wp="http://schemas.openxmlformats.org/drawingml/2006/wordprocessingDrawing" xmlns:w10="urn:schemas-microsoft-com:office:word" xmlns:w="http://schemas.openxmlformats.org/wordprocessingml/2006/main" xmlns:w14="http://schemas.microsoft.com/office/word/2010/wordml" xmlns:w15="http://schemas.microsoft.com/office/word/2012/wordml" xmlns:w16cex="http://schemas.microsoft.com/office/word/2018/wordml/cex" xmlns:w16cid="http://schemas.microsoft.com/office/word/2016/wordml/cid" xmlns:w16="http://schemas.microsoft.com/office/word/2018/wordml" xmlns:w16se="http://schemas.microsoft.com/office/word/2015/wordml/symex" xmlns:wpg="http://schemas.microsoft.com/office/word/2010/wordprocessingGroup" xmlns:wpi="http://schemas.microsoft.com/office/word/2010/wordprocessingInk" xmlns:wne="http://schemas.microsoft.com/office/word/2006/wordml" xmlns:wps="http://schemas.microsoft.com/office/word/2010/wordprocessingShape" mc:Ignorable="w14 w15 w16se w16cid w16 w16cex wp14">
+<w:numbering xmlns:wpc="http://schemas.microsoft.com/office/word/2010/wordprocessingCanvas" xmlns:cx="http://schemas.microsoft.com/office/drawing/2014/chartex" xmlns:cx1="http://schemas.microsoft.com/office/drawing/2015/9/8/chartex" xmlns:cx2="http://schemas.microsoft.com/office/drawing/2015/10/21/chartex" xmlns:cx3="http://schemas.microsoft.com/office/drawing/2016/5/9/chartex" xmlns:cx4="http://schemas.microsoft.com/office/drawing/2016/5/10/chartex" xmlns:cx5="http://schemas.microsoft.com/office/drawing/2016/5/11/chartex" xmlns:cx6="http://schemas.microsoft.com/office/drawing/2016/5/12/chartex" xmlns:cx7="http://schemas.microsoft.com/office/drawing/2016/5/13/chartex" xmlns:cx8="http://schemas.microsoft.com/office/drawing/2016/5/14/chartex" xmlns:mc="http://schemas.openxmlformats.org/markup-compatibility/2006" xmlns:aink="http://schemas.microsoft.com/office/drawing/2016/ink" xmlns:am3d="http://schemas.microsoft.com/office/drawing/2017/model3d" xmlns:o="urn:schemas-microsoft-com:office:office" xmlns:r="http://schemas.openxmlformats.org/officeDocument/2006/relationships" xmlns:m="http://schemas.openxmlformats.org/officeDocument/2006/math" xmlns:v="urn:schemas-microsoft-com:vml" xmlns:wp14="http://schemas.microsoft.com/office/word/2010/wordprocessingDrawing" xmlns:wp="http://schemas.openxmlformats.org/drawingml/2006/wordprocessingDrawing" xmlns:w10="urn:schemas-microsoft-com:office:word" xmlns:w="http://schemas.openxmlformats.org/wordprocessingml/2006/main" xmlns:w14="http://schemas.microsoft.com/office/word/2010/wordml" xmlns:w15="http://schemas.microsoft.com/office/word/2012/wordml" xmlns:w16cex="http://schemas.microsoft.com/office/word/2018/wordml/cex" xmlns:w16cid="http://schemas.microsoft.com/office/word/2016/wordml/cid" xmlns:w16="http://schemas.microsoft.com/office/word/2018/wordml" xmlns:w16sdtdh="http://schemas.microsoft.com/office/word/2020/wordml/sdtdatahash" xmlns:w16se="http://schemas.microsoft.com/office/word/2015/wordml/symex" xmlns:wpg="http://schemas.microsoft.com/office/word/2010/wordprocessingGroup" xmlns:wpi="http://schemas.microsoft.com/office/word/2010/wordprocessingInk" xmlns:wne="http://schemas.microsoft.com/office/word/2006/wordml" xmlns:wps="http://schemas.microsoft.com/office/word/2010/wordprocessingShape" mc:Ignorable="w14 w15 w16se w16cid w16 w16cex w16sdtdh wp14">
   <w:abstractNum w:abstractNumId="0" w15:restartNumberingAfterBreak="0">
     <w:nsid w:val="0CC167B1"/>
     <w:multiLevelType w:val="hybridMultilevel"/>
@@ -1171,7 +1454,7 @@
 </file>
 
 <file path=word/styles.xml><?xml version="1.0" encoding="utf-8"?>
-<w:styles xmlns:mc="http://schemas.openxmlformats.org/markup-compatibility/2006" xmlns:r="http://schemas.openxmlformats.org/officeDocument/2006/relationships" xmlns:w="http://schemas.openxmlformats.org/wordprocessingml/2006/main" xmlns:w14="http://schemas.microsoft.com/office/word/2010/wordml" xmlns:w15="http://schemas.microsoft.com/office/word/2012/wordml" xmlns:w16cex="http://schemas.microsoft.com/office/word/2018/wordml/cex" xmlns:w16cid="http://schemas.microsoft.com/office/word/2016/wordml/cid" xmlns:w16="http://schemas.microsoft.com/office/word/2018/wordml" xmlns:w16se="http://schemas.microsoft.com/office/word/2015/wordml/symex" mc:Ignorable="w14 w15 w16se w16cid w16 w16cex">
+<w:styles xmlns:mc="http://schemas.openxmlformats.org/markup-compatibility/2006" xmlns:r="http://schemas.openxmlformats.org/officeDocument/2006/relationships" xmlns:w="http://schemas.openxmlformats.org/wordprocessingml/2006/main" xmlns:w14="http://schemas.microsoft.com/office/word/2010/wordml" xmlns:w15="http://schemas.microsoft.com/office/word/2012/wordml" xmlns:w16cex="http://schemas.microsoft.com/office/word/2018/wordml/cex" xmlns:w16cid="http://schemas.microsoft.com/office/word/2016/wordml/cid" xmlns:w16="http://schemas.microsoft.com/office/word/2018/wordml" xmlns:w16sdtdh="http://schemas.microsoft.com/office/word/2020/wordml/sdtdatahash" xmlns:w16se="http://schemas.microsoft.com/office/word/2015/wordml/symex" mc:Ignorable="w14 w15 w16se w16cid w16 w16cex w16sdtdh">
   <w:docDefaults>
     <w:rPrDefault>
       <w:rPr>

--- a/문제모음.docx
+++ b/문제모음.docx
@@ -26,14 +26,7 @@
         <w:rPr>
           <w:rFonts w:hint="eastAsia"/>
         </w:rPr>
-        <w:t xml:space="preserve">알람 </w:t>
-      </w:r>
-      <w:proofErr w:type="gramStart"/>
-      <w:r>
-        <w:rPr>
-          <w:rFonts w:hint="eastAsia"/>
-        </w:rPr>
-        <w:t>시계</w:t>
+        <w:t>알람 시계</w:t>
       </w:r>
       <w:r>
         <w:t xml:space="preserve"> </w:t>
@@ -44,7 +37,6 @@
         </w:rPr>
         <w:t>:</w:t>
       </w:r>
-      <w:proofErr w:type="gramEnd"/>
       <w:r>
         <w:t xml:space="preserve"> </w:t>
       </w:r>
@@ -77,14 +69,7 @@
         <w:rPr>
           <w:rFonts w:hint="eastAsia"/>
         </w:rPr>
-        <w:t xml:space="preserve">트로피 </w:t>
-      </w:r>
-      <w:proofErr w:type="gramStart"/>
-      <w:r>
-        <w:rPr>
-          <w:rFonts w:hint="eastAsia"/>
-        </w:rPr>
-        <w:t>진열</w:t>
+        <w:t>트로피 진열</w:t>
       </w:r>
       <w:r>
         <w:t xml:space="preserve"> </w:t>
@@ -95,7 +80,6 @@
         </w:rPr>
         <w:t>:</w:t>
       </w:r>
-      <w:proofErr w:type="gramEnd"/>
       <w:r>
         <w:t xml:space="preserve"> </w:t>
       </w:r>
@@ -134,16 +118,8 @@
         <w:rPr>
           <w:rFonts w:hint="eastAsia"/>
         </w:rPr>
-        <w:t xml:space="preserve">달팽이는 올라가고 </w:t>
-      </w:r>
-      <w:proofErr w:type="gramStart"/>
-      <w:r>
-        <w:rPr>
-          <w:rFonts w:hint="eastAsia"/>
-        </w:rPr>
-        <w:t>싶다 :</w:t>
-      </w:r>
-      <w:proofErr w:type="gramEnd"/>
+        <w:t>달팽이는 올라가고 싶다 :</w:t>
+      </w:r>
       <w:r>
         <w:t xml:space="preserve"> </w:t>
       </w:r>
@@ -179,16 +155,8 @@
         <w:rPr>
           <w:rFonts w:hint="eastAsia"/>
         </w:rPr>
-        <w:t xml:space="preserve">파스칼의 </w:t>
-      </w:r>
-      <w:proofErr w:type="gramStart"/>
-      <w:r>
-        <w:rPr>
-          <w:rFonts w:hint="eastAsia"/>
-        </w:rPr>
-        <w:t>삼각형 :</w:t>
-      </w:r>
-      <w:proofErr w:type="gramEnd"/>
+        <w:t>파스칼의 삼각형 :</w:t>
+      </w:r>
       <w:r>
         <w:t xml:space="preserve"> </w:t>
       </w:r>
@@ -232,16 +200,8 @@
         <w:rPr>
           <w:rFonts w:hint="eastAsia"/>
         </w:rPr>
-        <w:t xml:space="preserve"> </w:t>
-      </w:r>
-      <w:proofErr w:type="gramStart"/>
-      <w:r>
-        <w:rPr>
-          <w:rFonts w:hint="eastAsia"/>
-        </w:rPr>
-        <w:t>체 :</w:t>
-      </w:r>
-      <w:proofErr w:type="gramEnd"/>
+        <w:t xml:space="preserve"> 체 :</w:t>
+      </w:r>
       <w:r>
         <w:t xml:space="preserve"> </w:t>
       </w:r>
@@ -294,21 +254,10 @@
         <w:rPr>
           <w:rFonts w:hint="eastAsia"/>
         </w:rPr>
-        <w:t xml:space="preserve">좌표 </w:t>
-      </w:r>
-      <w:proofErr w:type="gramStart"/>
-      <w:r>
-        <w:rPr>
-          <w:rFonts w:hint="eastAsia"/>
-        </w:rPr>
-        <w:t xml:space="preserve">정렬하기 </w:t>
-      </w:r>
-      <w:r>
-        <w:t>:</w:t>
-      </w:r>
-      <w:proofErr w:type="gramEnd"/>
-      <w:r>
-        <w:t xml:space="preserve"> </w:t>
+        <w:t xml:space="preserve">좌표 정렬하기 </w:t>
+      </w:r>
+      <w:r>
+        <w:t xml:space="preserve">: </w:t>
       </w:r>
       <w:hyperlink r:id="rId12" w:history="1">
         <w:r>
@@ -902,21 +851,7 @@
         <w:rPr>
           <w:rFonts w:hint="eastAsia"/>
         </w:rPr>
-        <w:t xml:space="preserve">5. 평범한 </w:t>
-      </w:r>
-      <w:proofErr w:type="gramStart"/>
-      <w:r>
-        <w:rPr>
-          <w:rFonts w:hint="eastAsia"/>
-        </w:rPr>
-        <w:t>배낭 :</w:t>
-      </w:r>
-      <w:proofErr w:type="gramEnd"/>
-      <w:r>
-        <w:rPr>
-          <w:rFonts w:hint="eastAsia"/>
-        </w:rPr>
-        <w:t xml:space="preserve"> </w:t>
+        <w:t xml:space="preserve">5. 평범한 배낭 : </w:t>
       </w:r>
       <w:hyperlink r:id="rId27" w:history="1">
         <w:r>
@@ -961,7 +896,6 @@
       <w:r>
         <w:t xml:space="preserve">. </w:t>
       </w:r>
-      <w:proofErr w:type="gramStart"/>
       <w:r>
         <w:rPr>
           <w:rFonts w:hint="eastAsia"/>
@@ -969,11 +903,7 @@
         <w:t xml:space="preserve">수열 </w:t>
       </w:r>
       <w:r>
-        <w:t>:</w:t>
-      </w:r>
-      <w:proofErr w:type="gramEnd"/>
-      <w:r>
-        <w:t xml:space="preserve"> </w:t>
+        <w:t xml:space="preserve">: </w:t>
       </w:r>
       <w:hyperlink r:id="rId28" w:history="1">
         <w:r>
@@ -1010,21 +940,10 @@
         <w:rPr>
           <w:rFonts w:hint="eastAsia"/>
         </w:rPr>
-        <w:t xml:space="preserve">제곱수의 </w:t>
-      </w:r>
-      <w:proofErr w:type="gramStart"/>
-      <w:r>
-        <w:rPr>
-          <w:rFonts w:hint="eastAsia"/>
-        </w:rPr>
-        <w:t xml:space="preserve">합 </w:t>
-      </w:r>
-      <w:r>
-        <w:t>:</w:t>
-      </w:r>
-      <w:proofErr w:type="gramEnd"/>
-      <w:r>
-        <w:t xml:space="preserve"> </w:t>
+        <w:t xml:space="preserve">제곱수의 합 </w:t>
+      </w:r>
+      <w:r>
+        <w:t xml:space="preserve">: </w:t>
       </w:r>
       <w:hyperlink r:id="rId29" w:history="1">
         <w:r>
@@ -1057,7 +976,6 @@
       <w:r>
         <w:t xml:space="preserve">. </w:t>
       </w:r>
-      <w:proofErr w:type="gramStart"/>
       <w:r>
         <w:rPr>
           <w:rFonts w:hint="eastAsia"/>
@@ -1065,11 +983,7 @@
         <w:t xml:space="preserve">스티커 </w:t>
       </w:r>
       <w:r>
-        <w:t>:</w:t>
-      </w:r>
-      <w:proofErr w:type="gramEnd"/>
-      <w:r>
-        <w:t xml:space="preserve"> </w:t>
+        <w:t xml:space="preserve">: </w:t>
       </w:r>
       <w:hyperlink r:id="rId30" w:history="1">
         <w:r>
@@ -1106,21 +1020,10 @@
         <w:rPr>
           <w:rFonts w:hint="eastAsia"/>
         </w:rPr>
-        <w:t xml:space="preserve">나이트의 </w:t>
-      </w:r>
-      <w:proofErr w:type="gramStart"/>
-      <w:r>
-        <w:rPr>
-          <w:rFonts w:hint="eastAsia"/>
-        </w:rPr>
-        <w:t xml:space="preserve">이동 </w:t>
-      </w:r>
-      <w:r>
-        <w:t>:</w:t>
-      </w:r>
-      <w:proofErr w:type="gramEnd"/>
-      <w:r>
-        <w:t xml:space="preserve"> </w:t>
+        <w:t xml:space="preserve">나이트의 이동 </w:t>
+      </w:r>
+      <w:r>
+        <w:t xml:space="preserve">: </w:t>
       </w:r>
       <w:hyperlink r:id="rId31" w:history="1">
         <w:r>
@@ -1154,7 +1057,6 @@
         <w:t xml:space="preserve">. </w:t>
       </w:r>
       <w:proofErr w:type="spellStart"/>
-      <w:proofErr w:type="gramStart"/>
       <w:r>
         <w:rPr>
           <w:rFonts w:hint="eastAsia"/>
@@ -1169,11 +1071,7 @@
         <w:t xml:space="preserve"> </w:t>
       </w:r>
       <w:r>
-        <w:t>:</w:t>
-      </w:r>
-      <w:proofErr w:type="gramEnd"/>
-      <w:r>
-        <w:t xml:space="preserve"> </w:t>
+        <w:t xml:space="preserve">: </w:t>
       </w:r>
       <w:hyperlink r:id="rId32" w:history="1">
         <w:r>
@@ -1199,23 +1097,244 @@
         <w:tab/>
         <w:t xml:space="preserve"> </w:t>
       </w:r>
-    </w:p>
-    <w:p>
-      <w:pPr>
-        <w:rPr>
-          <w:rFonts w:hint="eastAsia"/>
-        </w:rPr>
-      </w:pPr>
     </w:p>
     <w:p/>
     <w:p/>
     <w:p/>
-    <w:p/>
-    <w:p/>
-    <w:p/>
-    <w:p/>
-    <w:p/>
-    <w:p/>
+    <w:p>
+      <w:pPr>
+        <w:rPr>
+          <w:sz w:val="24"/>
+          <w:szCs w:val="28"/>
+        </w:rPr>
+      </w:pPr>
+      <w:r>
+        <w:rPr>
+          <w:rFonts w:hint="eastAsia"/>
+          <w:sz w:val="24"/>
+          <w:szCs w:val="28"/>
+        </w:rPr>
+        <w:lastRenderedPageBreak/>
+        <w:t>6주차</w:t>
+      </w:r>
+    </w:p>
+    <w:p>
+      <w:r>
+        <w:rPr>
+          <w:rFonts w:hint="eastAsia"/>
+        </w:rPr>
+        <w:t>1.</w:t>
+      </w:r>
+      <w:r>
+        <w:t xml:space="preserve"> </w:t>
+      </w:r>
+      <w:r>
+        <w:rPr>
+          <w:rFonts w:hint="eastAsia"/>
+        </w:rPr>
+        <w:t>수 정렬하기 3:</w:t>
+      </w:r>
+      <w:r>
+        <w:t xml:space="preserve"> </w:t>
+      </w:r>
+      <w:hyperlink r:id="rId33" w:history="1">
+        <w:r>
+          <w:rPr>
+            <w:rStyle w:val="a4"/>
+          </w:rPr>
+          <w:t>https://www.acmicpc.net/problem/10989</w:t>
+        </w:r>
+      </w:hyperlink>
+      <w:r>
+        <w:t xml:space="preserve"> </w:t>
+      </w:r>
+      <w:r>
+        <w:rPr>
+          <w:rFonts w:hint="eastAsia"/>
+        </w:rPr>
+        <w:t>(실버5)</w:t>
+      </w:r>
+    </w:p>
+    <w:p>
+      <w:r>
+        <w:rPr>
+          <w:rFonts w:hint="eastAsia"/>
+        </w:rPr>
+        <w:t>2.</w:t>
+      </w:r>
+      <w:r>
+        <w:t xml:space="preserve"> </w:t>
+      </w:r>
+      <w:r>
+        <w:rPr>
+          <w:rFonts w:hint="eastAsia"/>
+        </w:rPr>
+        <w:t>N과 M</w:t>
+      </w:r>
+      <w:r>
+        <w:t xml:space="preserve"> </w:t>
+      </w:r>
+      <w:r>
+        <w:rPr>
+          <w:rFonts w:hint="eastAsia"/>
+        </w:rPr>
+        <w:t>(5)</w:t>
+      </w:r>
+      <w:r>
+        <w:t xml:space="preserve"> </w:t>
+      </w:r>
+      <w:r>
+        <w:rPr>
+          <w:rFonts w:hint="eastAsia"/>
+        </w:rPr>
+        <w:t>:</w:t>
+      </w:r>
+      <w:r>
+        <w:t xml:space="preserve"> </w:t>
+      </w:r>
+      <w:hyperlink r:id="rId34" w:history="1">
+        <w:r>
+          <w:rPr>
+            <w:rStyle w:val="a4"/>
+          </w:rPr>
+          <w:t>https://www.acmicpc.net/problem/15654</w:t>
+        </w:r>
+      </w:hyperlink>
+      <w:r>
+        <w:t xml:space="preserve"> </w:t>
+      </w:r>
+      <w:r>
+        <w:rPr>
+          <w:rFonts w:hint="eastAsia"/>
+        </w:rPr>
+        <w:t>(실버3)</w:t>
+      </w:r>
+    </w:p>
+    <w:p>
+      <w:r>
+        <w:rPr>
+          <w:rFonts w:hint="eastAsia"/>
+        </w:rPr>
+        <w:t>3.</w:t>
+      </w:r>
+      <w:r>
+        <w:t xml:space="preserve"> </w:t>
+      </w:r>
+      <w:r>
+        <w:rPr>
+          <w:rFonts w:hint="eastAsia"/>
+        </w:rPr>
+        <w:t>가장 긴 증가하는 부분 수열 :</w:t>
+      </w:r>
+      <w:r>
+        <w:t xml:space="preserve"> </w:t>
+      </w:r>
+      <w:hyperlink r:id="rId35" w:history="1">
+        <w:r>
+          <w:rPr>
+            <w:rStyle w:val="a4"/>
+          </w:rPr>
+          <w:t>https://www.acmicpc.net/problem/11053</w:t>
+        </w:r>
+      </w:hyperlink>
+      <w:r>
+        <w:t xml:space="preserve"> </w:t>
+      </w:r>
+      <w:r>
+        <w:rPr>
+          <w:rFonts w:hint="eastAsia"/>
+        </w:rPr>
+        <w:t>(실버2)</w:t>
+      </w:r>
+    </w:p>
+    <w:p>
+      <w:r>
+        <w:rPr>
+          <w:rFonts w:hint="eastAsia"/>
+        </w:rPr>
+        <w:t>4.</w:t>
+      </w:r>
+      <w:r>
+        <w:t xml:space="preserve"> </w:t>
+      </w:r>
+      <w:r>
+        <w:rPr>
+          <w:rFonts w:hint="eastAsia"/>
+        </w:rPr>
+        <w:t>DFS와 BFS</w:t>
+      </w:r>
+      <w:r>
+        <w:t xml:space="preserve"> </w:t>
+      </w:r>
+      <w:r>
+        <w:rPr>
+          <w:rFonts w:hint="eastAsia"/>
+        </w:rPr>
+        <w:t>:</w:t>
+      </w:r>
+      <w:r>
+        <w:t xml:space="preserve"> </w:t>
+      </w:r>
+      <w:hyperlink r:id="rId36" w:history="1">
+        <w:r>
+          <w:rPr>
+            <w:rStyle w:val="a4"/>
+          </w:rPr>
+          <w:t>https://www.acmicpc.net/problem/1260</w:t>
+        </w:r>
+      </w:hyperlink>
+      <w:r>
+        <w:t xml:space="preserve"> </w:t>
+      </w:r>
+      <w:r>
+        <w:rPr>
+          <w:rFonts w:hint="eastAsia"/>
+        </w:rPr>
+        <w:t>(실버2)</w:t>
+      </w:r>
+    </w:p>
+    <w:p>
+      <w:pPr>
+        <w:rPr>
+          <w:rFonts w:hint="eastAsia"/>
+        </w:rPr>
+      </w:pPr>
+      <w:r>
+        <w:rPr>
+          <w:rFonts w:hint="eastAsia"/>
+        </w:rPr>
+        <w:t>5.</w:t>
+      </w:r>
+      <w:r>
+        <w:t xml:space="preserve"> </w:t>
+      </w:r>
+      <w:r>
+        <w:rPr>
+          <w:rFonts w:hint="eastAsia"/>
+        </w:rPr>
+        <w:t>회문 :</w:t>
+      </w:r>
+      <w:r>
+        <w:t xml:space="preserve"> </w:t>
+      </w:r>
+      <w:hyperlink r:id="rId37" w:history="1">
+        <w:r>
+          <w:rPr>
+            <w:rStyle w:val="a4"/>
+          </w:rPr>
+          <w:t>https://www.acmicpc.net/problem/17609</w:t>
+        </w:r>
+      </w:hyperlink>
+      <w:r>
+        <w:t xml:space="preserve"> </w:t>
+      </w:r>
+      <w:r>
+        <w:rPr>
+          <w:rFonts w:hint="eastAsia"/>
+        </w:rPr>
+        <w:t>(실버1)</w:t>
+      </w:r>
+    </w:p>
     <w:sectPr>
       <w:pgSz w:w="11906" w:h="16838"/>
       <w:pgMar w:top="1701" w:right="1440" w:bottom="1440" w:left="1440" w:header="851" w:footer="992" w:gutter="0"/>

--- a/문제모음.docx
+++ b/문제모음.docx
@@ -26,7 +26,14 @@
         <w:rPr>
           <w:rFonts w:hint="eastAsia"/>
         </w:rPr>
-        <w:t>알람 시계</w:t>
+        <w:t xml:space="preserve">알람 </w:t>
+      </w:r>
+      <w:proofErr w:type="gramStart"/>
+      <w:r>
+        <w:rPr>
+          <w:rFonts w:hint="eastAsia"/>
+        </w:rPr>
+        <w:t>시계</w:t>
       </w:r>
       <w:r>
         <w:t xml:space="preserve"> </w:t>
@@ -37,6 +44,7 @@
         </w:rPr>
         <w:t>:</w:t>
       </w:r>
+      <w:proofErr w:type="gramEnd"/>
       <w:r>
         <w:t xml:space="preserve"> </w:t>
       </w:r>
@@ -69,7 +77,14 @@
         <w:rPr>
           <w:rFonts w:hint="eastAsia"/>
         </w:rPr>
-        <w:t>트로피 진열</w:t>
+        <w:t xml:space="preserve">트로피 </w:t>
+      </w:r>
+      <w:proofErr w:type="gramStart"/>
+      <w:r>
+        <w:rPr>
+          <w:rFonts w:hint="eastAsia"/>
+        </w:rPr>
+        <w:t>진열</w:t>
       </w:r>
       <w:r>
         <w:t xml:space="preserve"> </w:t>
@@ -80,6 +95,7 @@
         </w:rPr>
         <w:t>:</w:t>
       </w:r>
+      <w:proofErr w:type="gramEnd"/>
       <w:r>
         <w:t xml:space="preserve"> </w:t>
       </w:r>
@@ -118,8 +134,16 @@
         <w:rPr>
           <w:rFonts w:hint="eastAsia"/>
         </w:rPr>
-        <w:t>달팽이는 올라가고 싶다 :</w:t>
-      </w:r>
+        <w:t xml:space="preserve">달팽이는 올라가고 </w:t>
+      </w:r>
+      <w:proofErr w:type="gramStart"/>
+      <w:r>
+        <w:rPr>
+          <w:rFonts w:hint="eastAsia"/>
+        </w:rPr>
+        <w:t>싶다 :</w:t>
+      </w:r>
+      <w:proofErr w:type="gramEnd"/>
       <w:r>
         <w:t xml:space="preserve"> </w:t>
       </w:r>
@@ -155,8 +179,16 @@
         <w:rPr>
           <w:rFonts w:hint="eastAsia"/>
         </w:rPr>
-        <w:t>파스칼의 삼각형 :</w:t>
-      </w:r>
+        <w:t xml:space="preserve">파스칼의 </w:t>
+      </w:r>
+      <w:proofErr w:type="gramStart"/>
+      <w:r>
+        <w:rPr>
+          <w:rFonts w:hint="eastAsia"/>
+        </w:rPr>
+        <w:t>삼각형 :</w:t>
+      </w:r>
+      <w:proofErr w:type="gramEnd"/>
       <w:r>
         <w:t xml:space="preserve"> </w:t>
       </w:r>
@@ -200,8 +232,16 @@
         <w:rPr>
           <w:rFonts w:hint="eastAsia"/>
         </w:rPr>
-        <w:t xml:space="preserve"> 체 :</w:t>
-      </w:r>
+        <w:t xml:space="preserve"> </w:t>
+      </w:r>
+      <w:proofErr w:type="gramStart"/>
+      <w:r>
+        <w:rPr>
+          <w:rFonts w:hint="eastAsia"/>
+        </w:rPr>
+        <w:t>체 :</w:t>
+      </w:r>
+      <w:proofErr w:type="gramEnd"/>
       <w:r>
         <w:t xml:space="preserve"> </w:t>
       </w:r>
@@ -254,10 +294,21 @@
         <w:rPr>
           <w:rFonts w:hint="eastAsia"/>
         </w:rPr>
-        <w:t xml:space="preserve">좌표 정렬하기 </w:t>
-      </w:r>
-      <w:r>
-        <w:t xml:space="preserve">: </w:t>
+        <w:t xml:space="preserve">좌표 </w:t>
+      </w:r>
+      <w:proofErr w:type="gramStart"/>
+      <w:r>
+        <w:rPr>
+          <w:rFonts w:hint="eastAsia"/>
+        </w:rPr>
+        <w:t xml:space="preserve">정렬하기 </w:t>
+      </w:r>
+      <w:r>
+        <w:t>:</w:t>
+      </w:r>
+      <w:proofErr w:type="gramEnd"/>
+      <w:r>
+        <w:t xml:space="preserve"> </w:t>
       </w:r>
       <w:hyperlink r:id="rId12" w:history="1">
         <w:r>
@@ -297,6 +348,7 @@
         <w:t xml:space="preserve">영화감독 </w:t>
       </w:r>
       <w:proofErr w:type="spellStart"/>
+      <w:proofErr w:type="gramStart"/>
       <w:r>
         <w:rPr>
           <w:rFonts w:hint="eastAsia"/>
@@ -311,7 +363,11 @@
         <w:t xml:space="preserve"> </w:t>
       </w:r>
       <w:r>
-        <w:t xml:space="preserve">: </w:t>
+        <w:t>:</w:t>
+      </w:r>
+      <w:proofErr w:type="gramEnd"/>
+      <w:r>
+        <w:t xml:space="preserve"> </w:t>
       </w:r>
       <w:hyperlink r:id="rId13" w:history="1">
         <w:r>
@@ -356,10 +412,21 @@
         <w:rPr>
           <w:rFonts w:hint="eastAsia"/>
         </w:rPr>
-        <w:t xml:space="preserve"> 다시 칠하기 </w:t>
-      </w:r>
-      <w:r>
-        <w:t xml:space="preserve">: </w:t>
+        <w:t xml:space="preserve"> 다시 </w:t>
+      </w:r>
+      <w:proofErr w:type="gramStart"/>
+      <w:r>
+        <w:rPr>
+          <w:rFonts w:hint="eastAsia"/>
+        </w:rPr>
+        <w:t xml:space="preserve">칠하기 </w:t>
+      </w:r>
+      <w:r>
+        <w:t>:</w:t>
+      </w:r>
+      <w:proofErr w:type="gramEnd"/>
+      <w:r>
+        <w:t xml:space="preserve"> </w:t>
       </w:r>
       <w:hyperlink r:id="rId14" w:history="1">
         <w:r>
@@ -392,6 +459,7 @@
       <w:r>
         <w:t xml:space="preserve"> </w:t>
       </w:r>
+      <w:proofErr w:type="gramStart"/>
       <w:r>
         <w:rPr>
           <w:rFonts w:hint="eastAsia"/>
@@ -399,7 +467,11 @@
         <w:t xml:space="preserve">주유소 </w:t>
       </w:r>
       <w:r>
-        <w:t xml:space="preserve">: </w:t>
+        <w:t>:</w:t>
+      </w:r>
+      <w:proofErr w:type="gramEnd"/>
+      <w:r>
+        <w:t xml:space="preserve"> </w:t>
       </w:r>
       <w:hyperlink r:id="rId15" w:history="1">
         <w:r>
@@ -441,6 +513,7 @@
       <w:r>
         <w:t xml:space="preserve"> </w:t>
       </w:r>
+      <w:proofErr w:type="gramStart"/>
       <w:r>
         <w:rPr>
           <w:rFonts w:hint="eastAsia"/>
@@ -448,7 +521,11 @@
         <w:t xml:space="preserve">건너뛰기 </w:t>
       </w:r>
       <w:r>
-        <w:t xml:space="preserve">: </w:t>
+        <w:t>:</w:t>
+      </w:r>
+      <w:proofErr w:type="gramEnd"/>
+      <w:r>
+        <w:t xml:space="preserve"> </w:t>
       </w:r>
       <w:hyperlink r:id="rId16" w:history="1">
         <w:r>
@@ -481,6 +558,7 @@
       <w:r>
         <w:t xml:space="preserve"> RGB</w:t>
       </w:r>
+      <w:proofErr w:type="gramStart"/>
       <w:r>
         <w:rPr>
           <w:rFonts w:hint="eastAsia"/>
@@ -488,7 +566,11 @@
         <w:t xml:space="preserve">거리 </w:t>
       </w:r>
       <w:r>
-        <w:t xml:space="preserve">: </w:t>
+        <w:t>:</w:t>
+      </w:r>
+      <w:proofErr w:type="gramEnd"/>
+      <w:r>
+        <w:t xml:space="preserve"> </w:t>
       </w:r>
       <w:hyperlink r:id="rId17" w:history="1">
         <w:r>
@@ -549,10 +631,21 @@
         <w:rPr>
           <w:rFonts w:hint="eastAsia"/>
         </w:rPr>
-        <w:t xml:space="preserve"> 수 찾기 </w:t>
-      </w:r>
-      <w:r>
-        <w:t xml:space="preserve">: </w:t>
+        <w:t xml:space="preserve"> 수 </w:t>
+      </w:r>
+      <w:proofErr w:type="gramStart"/>
+      <w:r>
+        <w:rPr>
+          <w:rFonts w:hint="eastAsia"/>
+        </w:rPr>
+        <w:t xml:space="preserve">찾기 </w:t>
+      </w:r>
+      <w:r>
+        <w:t>:</w:t>
+      </w:r>
+      <w:proofErr w:type="gramEnd"/>
+      <w:r>
+        <w:t xml:space="preserve"> </w:t>
       </w:r>
       <w:hyperlink r:id="rId18" w:history="1">
         <w:r>
@@ -585,6 +678,7 @@
       <w:r>
         <w:t xml:space="preserve">. </w:t>
       </w:r>
+      <w:proofErr w:type="gramStart"/>
       <w:r>
         <w:rPr>
           <w:rFonts w:hint="eastAsia"/>
@@ -592,7 +686,11 @@
         <w:t xml:space="preserve">괄호 </w:t>
       </w:r>
       <w:r>
-        <w:t xml:space="preserve">: </w:t>
+        <w:t>:</w:t>
+      </w:r>
+      <w:proofErr w:type="gramEnd"/>
+      <w:r>
+        <w:t xml:space="preserve"> </w:t>
       </w:r>
       <w:hyperlink r:id="rId19" w:history="1">
         <w:r>
@@ -645,8 +743,13 @@
         </w:rPr>
         <w:t xml:space="preserve"> 문제 </w:t>
       </w:r>
-      <w:r>
-        <w:t xml:space="preserve">0 : </w:t>
+      <w:proofErr w:type="gramStart"/>
+      <w:r>
+        <w:t>0 :</w:t>
+      </w:r>
+      <w:proofErr w:type="gramEnd"/>
+      <w:r>
+        <w:t xml:space="preserve"> </w:t>
       </w:r>
       <w:hyperlink r:id="rId20" w:history="1">
         <w:r>
@@ -677,10 +780,21 @@
         <w:rPr>
           <w:rFonts w:hint="eastAsia"/>
         </w:rPr>
-        <w:t xml:space="preserve">. 회의실 배정 </w:t>
-      </w:r>
-      <w:r>
-        <w:t xml:space="preserve">: </w:t>
+        <w:t xml:space="preserve">. 회의실 </w:t>
+      </w:r>
+      <w:proofErr w:type="gramStart"/>
+      <w:r>
+        <w:rPr>
+          <w:rFonts w:hint="eastAsia"/>
+        </w:rPr>
+        <w:t xml:space="preserve">배정 </w:t>
+      </w:r>
+      <w:r>
+        <w:t>:</w:t>
+      </w:r>
+      <w:proofErr w:type="gramEnd"/>
+      <w:r>
+        <w:t xml:space="preserve"> </w:t>
       </w:r>
       <w:hyperlink r:id="rId21" w:history="1">
         <w:r>
@@ -711,10 +825,21 @@
         <w:rPr>
           <w:rFonts w:hint="eastAsia"/>
         </w:rPr>
-        <w:t xml:space="preserve">타일 채우기 </w:t>
-      </w:r>
-      <w:r>
-        <w:t xml:space="preserve">: </w:t>
+        <w:t xml:space="preserve">타일 </w:t>
+      </w:r>
+      <w:proofErr w:type="gramStart"/>
+      <w:r>
+        <w:rPr>
+          <w:rFonts w:hint="eastAsia"/>
+        </w:rPr>
+        <w:t xml:space="preserve">채우기 </w:t>
+      </w:r>
+      <w:r>
+        <w:t>:</w:t>
+      </w:r>
+      <w:proofErr w:type="gramEnd"/>
+      <w:r>
+        <w:t xml:space="preserve"> </w:t>
       </w:r>
       <w:hyperlink r:id="rId22" w:history="1">
         <w:r>
@@ -759,7 +884,21 @@
         <w:rPr>
           <w:rFonts w:hint="eastAsia"/>
         </w:rPr>
-        <w:t xml:space="preserve">1. 셀프 넘버 : </w:t>
+        <w:t xml:space="preserve">1. 셀프 </w:t>
+      </w:r>
+      <w:proofErr w:type="gramStart"/>
+      <w:r>
+        <w:rPr>
+          <w:rFonts w:hint="eastAsia"/>
+        </w:rPr>
+        <w:t>넘버 :</w:t>
+      </w:r>
+      <w:proofErr w:type="gramEnd"/>
+      <w:r>
+        <w:rPr>
+          <w:rFonts w:hint="eastAsia"/>
+        </w:rPr>
+        <w:t xml:space="preserve"> </w:t>
       </w:r>
       <w:hyperlink r:id="rId23" w:history="1">
         <w:r>
@@ -782,7 +921,21 @@
         <w:rPr>
           <w:rFonts w:hint="eastAsia"/>
         </w:rPr>
-        <w:t xml:space="preserve">2. 크로아티아 알파벳 : </w:t>
+        <w:t xml:space="preserve">2. 크로아티아 </w:t>
+      </w:r>
+      <w:proofErr w:type="gramStart"/>
+      <w:r>
+        <w:rPr>
+          <w:rFonts w:hint="eastAsia"/>
+        </w:rPr>
+        <w:t>알파벳 :</w:t>
+      </w:r>
+      <w:proofErr w:type="gramEnd"/>
+      <w:r>
+        <w:rPr>
+          <w:rFonts w:hint="eastAsia"/>
+        </w:rPr>
+        <w:t xml:space="preserve"> </w:t>
       </w:r>
       <w:hyperlink r:id="rId24" w:history="1">
         <w:r>
@@ -805,7 +958,21 @@
         <w:rPr>
           <w:rFonts w:hint="eastAsia"/>
         </w:rPr>
-        <w:t xml:space="preserve">3. 쇠막대기 : </w:t>
+        <w:t xml:space="preserve">3. </w:t>
+      </w:r>
+      <w:proofErr w:type="gramStart"/>
+      <w:r>
+        <w:rPr>
+          <w:rFonts w:hint="eastAsia"/>
+        </w:rPr>
+        <w:t>쇠막대기 :</w:t>
+      </w:r>
+      <w:proofErr w:type="gramEnd"/>
+      <w:r>
+        <w:rPr>
+          <w:rFonts w:hint="eastAsia"/>
+        </w:rPr>
+        <w:t xml:space="preserve"> </w:t>
       </w:r>
       <w:hyperlink r:id="rId25" w:history="1">
         <w:r>
@@ -828,7 +995,21 @@
         <w:rPr>
           <w:rFonts w:hint="eastAsia"/>
         </w:rPr>
-        <w:t xml:space="preserve">4. 로또 : </w:t>
+        <w:t xml:space="preserve">4. </w:t>
+      </w:r>
+      <w:proofErr w:type="gramStart"/>
+      <w:r>
+        <w:rPr>
+          <w:rFonts w:hint="eastAsia"/>
+        </w:rPr>
+        <w:t>로또 :</w:t>
+      </w:r>
+      <w:proofErr w:type="gramEnd"/>
+      <w:r>
+        <w:rPr>
+          <w:rFonts w:hint="eastAsia"/>
+        </w:rPr>
+        <w:t xml:space="preserve"> </w:t>
       </w:r>
       <w:hyperlink r:id="rId26" w:history="1">
         <w:r>
@@ -851,7 +1032,21 @@
         <w:rPr>
           <w:rFonts w:hint="eastAsia"/>
         </w:rPr>
-        <w:t xml:space="preserve">5. 평범한 배낭 : </w:t>
+        <w:t xml:space="preserve">5. 평범한 </w:t>
+      </w:r>
+      <w:proofErr w:type="gramStart"/>
+      <w:r>
+        <w:rPr>
+          <w:rFonts w:hint="eastAsia"/>
+        </w:rPr>
+        <w:t>배낭 :</w:t>
+      </w:r>
+      <w:proofErr w:type="gramEnd"/>
+      <w:r>
+        <w:rPr>
+          <w:rFonts w:hint="eastAsia"/>
+        </w:rPr>
+        <w:t xml:space="preserve"> </w:t>
       </w:r>
       <w:hyperlink r:id="rId27" w:history="1">
         <w:r>
@@ -896,6 +1091,7 @@
       <w:r>
         <w:t xml:space="preserve">. </w:t>
       </w:r>
+      <w:proofErr w:type="gramStart"/>
       <w:r>
         <w:rPr>
           <w:rFonts w:hint="eastAsia"/>
@@ -903,7 +1099,11 @@
         <w:t xml:space="preserve">수열 </w:t>
       </w:r>
       <w:r>
-        <w:t xml:space="preserve">: </w:t>
+        <w:t>:</w:t>
+      </w:r>
+      <w:proofErr w:type="gramEnd"/>
+      <w:r>
+        <w:t xml:space="preserve"> </w:t>
       </w:r>
       <w:hyperlink r:id="rId28" w:history="1">
         <w:r>
@@ -940,10 +1140,21 @@
         <w:rPr>
           <w:rFonts w:hint="eastAsia"/>
         </w:rPr>
-        <w:t xml:space="preserve">제곱수의 합 </w:t>
-      </w:r>
-      <w:r>
-        <w:t xml:space="preserve">: </w:t>
+        <w:t xml:space="preserve">제곱수의 </w:t>
+      </w:r>
+      <w:proofErr w:type="gramStart"/>
+      <w:r>
+        <w:rPr>
+          <w:rFonts w:hint="eastAsia"/>
+        </w:rPr>
+        <w:t xml:space="preserve">합 </w:t>
+      </w:r>
+      <w:r>
+        <w:t>:</w:t>
+      </w:r>
+      <w:proofErr w:type="gramEnd"/>
+      <w:r>
+        <w:t xml:space="preserve"> </w:t>
       </w:r>
       <w:hyperlink r:id="rId29" w:history="1">
         <w:r>
@@ -976,6 +1187,7 @@
       <w:r>
         <w:t xml:space="preserve">. </w:t>
       </w:r>
+      <w:proofErr w:type="gramStart"/>
       <w:r>
         <w:rPr>
           <w:rFonts w:hint="eastAsia"/>
@@ -983,7 +1195,11 @@
         <w:t xml:space="preserve">스티커 </w:t>
       </w:r>
       <w:r>
-        <w:t xml:space="preserve">: </w:t>
+        <w:t>:</w:t>
+      </w:r>
+      <w:proofErr w:type="gramEnd"/>
+      <w:r>
+        <w:t xml:space="preserve"> </w:t>
       </w:r>
       <w:hyperlink r:id="rId30" w:history="1">
         <w:r>
@@ -1020,10 +1236,21 @@
         <w:rPr>
           <w:rFonts w:hint="eastAsia"/>
         </w:rPr>
-        <w:t xml:space="preserve">나이트의 이동 </w:t>
-      </w:r>
-      <w:r>
-        <w:t xml:space="preserve">: </w:t>
+        <w:t xml:space="preserve">나이트의 </w:t>
+      </w:r>
+      <w:proofErr w:type="gramStart"/>
+      <w:r>
+        <w:rPr>
+          <w:rFonts w:hint="eastAsia"/>
+        </w:rPr>
+        <w:t xml:space="preserve">이동 </w:t>
+      </w:r>
+      <w:r>
+        <w:t>:</w:t>
+      </w:r>
+      <w:proofErr w:type="gramEnd"/>
+      <w:r>
+        <w:t xml:space="preserve"> </w:t>
       </w:r>
       <w:hyperlink r:id="rId31" w:history="1">
         <w:r>
@@ -1057,6 +1284,7 @@
         <w:t xml:space="preserve">. </w:t>
       </w:r>
       <w:proofErr w:type="spellStart"/>
+      <w:proofErr w:type="gramStart"/>
       <w:r>
         <w:rPr>
           <w:rFonts w:hint="eastAsia"/>
@@ -1071,7 +1299,11 @@
         <w:t xml:space="preserve"> </w:t>
       </w:r>
       <w:r>
-        <w:t xml:space="preserve">: </w:t>
+        <w:t>:</w:t>
+      </w:r>
+      <w:proofErr w:type="gramEnd"/>
+      <w:r>
+        <w:t xml:space="preserve"> </w:t>
       </w:r>
       <w:hyperlink r:id="rId32" w:history="1">
         <w:r>
@@ -1178,7 +1410,14 @@
         <w:rPr>
           <w:rFonts w:hint="eastAsia"/>
         </w:rPr>
-        <w:t>(5)</w:t>
+        <w:t>(5</w:t>
+      </w:r>
+      <w:proofErr w:type="gramStart"/>
+      <w:r>
+        <w:rPr>
+          <w:rFonts w:hint="eastAsia"/>
+        </w:rPr>
+        <w:t>)</w:t>
       </w:r>
       <w:r>
         <w:t xml:space="preserve"> </w:t>
@@ -1189,6 +1428,7 @@
         </w:rPr>
         <w:t>:</w:t>
       </w:r>
+      <w:proofErr w:type="gramEnd"/>
       <w:r>
         <w:t xml:space="preserve"> </w:t>
       </w:r>
@@ -1224,8 +1464,16 @@
         <w:rPr>
           <w:rFonts w:hint="eastAsia"/>
         </w:rPr>
-        <w:t>가장 긴 증가하는 부분 수열 :</w:t>
-      </w:r>
+        <w:t xml:space="preserve">가장 긴 증가하는 부분 </w:t>
+      </w:r>
+      <w:proofErr w:type="gramStart"/>
+      <w:r>
+        <w:rPr>
+          <w:rFonts w:hint="eastAsia"/>
+        </w:rPr>
+        <w:t>수열 :</w:t>
+      </w:r>
+      <w:proofErr w:type="gramEnd"/>
       <w:r>
         <w:t xml:space="preserve"> </w:t>
       </w:r>
@@ -1261,7 +1509,14 @@
         <w:rPr>
           <w:rFonts w:hint="eastAsia"/>
         </w:rPr>
-        <w:t>DFS와 BFS</w:t>
+        <w:t xml:space="preserve">DFS와 </w:t>
+      </w:r>
+      <w:proofErr w:type="gramStart"/>
+      <w:r>
+        <w:rPr>
+          <w:rFonts w:hint="eastAsia"/>
+        </w:rPr>
+        <w:t>BFS</w:t>
       </w:r>
       <w:r>
         <w:t xml:space="preserve"> </w:t>
@@ -1272,6 +1527,7 @@
         </w:rPr>
         <w:t>:</w:t>
       </w:r>
+      <w:proofErr w:type="gramEnd"/>
       <w:r>
         <w:t xml:space="preserve"> </w:t>
       </w:r>
@@ -1294,14 +1550,248 @@
       </w:r>
     </w:p>
     <w:p>
+      <w:r>
+        <w:rPr>
+          <w:rFonts w:hint="eastAsia"/>
+        </w:rPr>
+        <w:t>5.</w:t>
+      </w:r>
+      <w:r>
+        <w:t xml:space="preserve"> </w:t>
+      </w:r>
+      <w:proofErr w:type="gramStart"/>
+      <w:r>
+        <w:rPr>
+          <w:rFonts w:hint="eastAsia"/>
+        </w:rPr>
+        <w:t>회문 :</w:t>
+      </w:r>
+      <w:proofErr w:type="gramEnd"/>
+      <w:r>
+        <w:t xml:space="preserve"> </w:t>
+      </w:r>
+      <w:hyperlink r:id="rId37" w:history="1">
+        <w:r>
+          <w:rPr>
+            <w:rStyle w:val="a4"/>
+          </w:rPr>
+          <w:t>https://www.acmicpc.net/problem/17609</w:t>
+        </w:r>
+      </w:hyperlink>
+      <w:r>
+        <w:t xml:space="preserve"> </w:t>
+      </w:r>
+      <w:r>
+        <w:rPr>
+          <w:rFonts w:hint="eastAsia"/>
+        </w:rPr>
+        <w:t>(실버1)</w:t>
+      </w:r>
+    </w:p>
+    <w:p/>
+    <w:p>
       <w:pPr>
         <w:rPr>
-          <w:rFonts w:hint="eastAsia"/>
+          <w:sz w:val="24"/>
+          <w:szCs w:val="28"/>
         </w:rPr>
       </w:pPr>
       <w:r>
         <w:rPr>
           <w:rFonts w:hint="eastAsia"/>
+          <w:sz w:val="24"/>
+          <w:szCs w:val="28"/>
+        </w:rPr>
+        <w:t>7주차</w:t>
+      </w:r>
+    </w:p>
+    <w:p>
+      <w:r>
+        <w:rPr>
+          <w:rFonts w:hint="eastAsia"/>
+        </w:rPr>
+        <w:t>1.</w:t>
+      </w:r>
+      <w:r>
+        <w:t xml:space="preserve"> </w:t>
+      </w:r>
+      <w:r>
+        <w:rPr>
+          <w:rFonts w:hint="eastAsia"/>
+        </w:rPr>
+        <w:t xml:space="preserve">수열의 </w:t>
+      </w:r>
+      <w:proofErr w:type="gramStart"/>
+      <w:r>
+        <w:rPr>
+          <w:rFonts w:hint="eastAsia"/>
+        </w:rPr>
+        <w:t>합 :</w:t>
+      </w:r>
+      <w:proofErr w:type="gramEnd"/>
+      <w:r>
+        <w:t xml:space="preserve"> </w:t>
+      </w:r>
+      <w:hyperlink r:id="rId38" w:history="1">
+        <w:r>
+          <w:rPr>
+            <w:rStyle w:val="a4"/>
+          </w:rPr>
+          <w:t>https://www.acmicpc.net/problem/1024</w:t>
+        </w:r>
+      </w:hyperlink>
+      <w:r>
+        <w:t xml:space="preserve"> </w:t>
+      </w:r>
+      <w:r>
+        <w:rPr>
+          <w:rFonts w:hint="eastAsia"/>
+        </w:rPr>
+        <w:t>(실버2)</w:t>
+      </w:r>
+    </w:p>
+    <w:p>
+      <w:r>
+        <w:rPr>
+          <w:rFonts w:hint="eastAsia"/>
+        </w:rPr>
+        <w:t>2.</w:t>
+      </w:r>
+      <w:r>
+        <w:t xml:space="preserve"> </w:t>
+      </w:r>
+      <w:proofErr w:type="gramStart"/>
+      <w:r>
+        <w:rPr>
+          <w:rFonts w:hint="eastAsia"/>
+        </w:rPr>
+        <w:t>곱셈 :</w:t>
+      </w:r>
+      <w:proofErr w:type="gramEnd"/>
+      <w:r>
+        <w:t xml:space="preserve"> </w:t>
+      </w:r>
+      <w:hyperlink r:id="rId39" w:history="1">
+        <w:r>
+          <w:rPr>
+            <w:rStyle w:val="a4"/>
+          </w:rPr>
+          <w:t>https://www.acmicpc.net/problem/1629</w:t>
+        </w:r>
+      </w:hyperlink>
+      <w:r>
+        <w:t xml:space="preserve"> </w:t>
+      </w:r>
+      <w:r>
+        <w:rPr>
+          <w:rFonts w:hint="eastAsia"/>
+        </w:rPr>
+        <w:t>(실버1)</w:t>
+      </w:r>
+    </w:p>
+    <w:p>
+      <w:r>
+        <w:rPr>
+          <w:rFonts w:hint="eastAsia"/>
+        </w:rPr>
+        <w:t>3.</w:t>
+      </w:r>
+      <w:r>
+        <w:t xml:space="preserve"> </w:t>
+      </w:r>
+      <w:r>
+        <w:rPr>
+          <w:rFonts w:hint="eastAsia"/>
+        </w:rPr>
+        <w:t xml:space="preserve">미로 </w:t>
+      </w:r>
+      <w:proofErr w:type="gramStart"/>
+      <w:r>
+        <w:rPr>
+          <w:rFonts w:hint="eastAsia"/>
+        </w:rPr>
+        <w:t>탐색 :</w:t>
+      </w:r>
+      <w:proofErr w:type="gramEnd"/>
+      <w:r>
+        <w:t xml:space="preserve"> </w:t>
+      </w:r>
+      <w:hyperlink r:id="rId40" w:history="1">
+        <w:r>
+          <w:rPr>
+            <w:rStyle w:val="a4"/>
+          </w:rPr>
+          <w:t>https://www.acmicpc.net/problem/2178</w:t>
+        </w:r>
+      </w:hyperlink>
+      <w:r>
+        <w:t xml:space="preserve"> </w:t>
+      </w:r>
+      <w:r>
+        <w:rPr>
+          <w:rFonts w:hint="eastAsia"/>
+        </w:rPr>
+        <w:t>(실버1)</w:t>
+      </w:r>
+    </w:p>
+    <w:p>
+      <w:r>
+        <w:rPr>
+          <w:rFonts w:hint="eastAsia"/>
+        </w:rPr>
+        <w:t>4.</w:t>
+      </w:r>
+      <w:r>
+        <w:t xml:space="preserve"> </w:t>
+      </w:r>
+      <w:r>
+        <w:rPr>
+          <w:rFonts w:hint="eastAsia"/>
+        </w:rPr>
+        <w:t xml:space="preserve">구간 합 구하기 </w:t>
+      </w:r>
+      <w:proofErr w:type="gramStart"/>
+      <w:r>
+        <w:rPr>
+          <w:rFonts w:hint="eastAsia"/>
+        </w:rPr>
+        <w:t>5</w:t>
+      </w:r>
+      <w:r>
+        <w:t xml:space="preserve"> </w:t>
+      </w:r>
+      <w:r>
+        <w:rPr>
+          <w:rFonts w:hint="eastAsia"/>
+        </w:rPr>
+        <w:t>:</w:t>
+      </w:r>
+      <w:proofErr w:type="gramEnd"/>
+      <w:r>
+        <w:t xml:space="preserve"> </w:t>
+      </w:r>
+      <w:hyperlink r:id="rId41" w:history="1">
+        <w:r>
+          <w:rPr>
+            <w:rStyle w:val="a4"/>
+          </w:rPr>
+          <w:t>https://www.acmicpc.net/problem/11660</w:t>
+        </w:r>
+      </w:hyperlink>
+      <w:r>
+        <w:t xml:space="preserve"> </w:t>
+      </w:r>
+      <w:r>
+        <w:rPr>
+          <w:rFonts w:hint="eastAsia"/>
+        </w:rPr>
+        <w:t>(실버1)</w:t>
+      </w:r>
+    </w:p>
+    <w:p>
+      <w:r>
+        <w:rPr>
+          <w:rFonts w:hint="eastAsia"/>
         </w:rPr>
         <w:t>5.</w:t>
       </w:r>
@@ -1312,28 +1802,43 @@
         <w:rPr>
           <w:rFonts w:hint="eastAsia"/>
         </w:rPr>
-        <w:t>회문 :</w:t>
-      </w:r>
-      <w:r>
-        <w:t xml:space="preserve"> </w:t>
-      </w:r>
-      <w:hyperlink r:id="rId37" w:history="1">
-        <w:r>
-          <w:rPr>
-            <w:rStyle w:val="a4"/>
-          </w:rPr>
-          <w:t>https://www.acmicpc.net/problem/17609</w:t>
-        </w:r>
-      </w:hyperlink>
-      <w:r>
-        <w:t xml:space="preserve"> </w:t>
-      </w:r>
-      <w:r>
-        <w:rPr>
-          <w:rFonts w:hint="eastAsia"/>
-        </w:rPr>
-        <w:t>(실버1)</w:t>
-      </w:r>
+        <w:t xml:space="preserve">두 </w:t>
+      </w:r>
+      <w:proofErr w:type="gramStart"/>
+      <w:r>
+        <w:rPr>
+          <w:rFonts w:hint="eastAsia"/>
+        </w:rPr>
+        <w:t>용액 :</w:t>
+      </w:r>
+      <w:proofErr w:type="gramEnd"/>
+      <w:r>
+        <w:t xml:space="preserve"> </w:t>
+      </w:r>
+      <w:hyperlink r:id="rId42" w:history="1">
+        <w:r>
+          <w:rPr>
+            <w:rStyle w:val="a4"/>
+          </w:rPr>
+          <w:t>https://www.acmicpc.net/problem/2470</w:t>
+        </w:r>
+      </w:hyperlink>
+      <w:r>
+        <w:t xml:space="preserve"> </w:t>
+      </w:r>
+      <w:r>
+        <w:rPr>
+          <w:rFonts w:hint="eastAsia"/>
+        </w:rPr>
+        <w:t>(골드5)</w:t>
+      </w:r>
+    </w:p>
+    <w:p>
+      <w:pPr>
+        <w:rPr>
+          <w:rFonts w:hint="eastAsia"/>
+        </w:rPr>
+      </w:pPr>
     </w:p>
     <w:sectPr>
       <w:pgSz w:w="11906" w:h="16838"/>

--- a/문제모음.docx
+++ b/문제모음.docx
@@ -1833,12 +1833,392 @@
         <w:t>(골드5)</w:t>
       </w:r>
     </w:p>
+    <w:p/>
     <w:p>
       <w:pPr>
         <w:rPr>
           <w:rFonts w:hint="eastAsia"/>
+          <w:sz w:val="24"/>
+          <w:szCs w:val="28"/>
         </w:rPr>
       </w:pPr>
+      <w:r>
+        <w:rPr>
+          <w:rFonts w:hint="eastAsia"/>
+          <w:sz w:val="24"/>
+          <w:szCs w:val="28"/>
+        </w:rPr>
+        <w:t>8주차</w:t>
+      </w:r>
+    </w:p>
+    <w:p>
+      <w:r>
+        <w:rPr>
+          <w:rFonts w:hint="eastAsia"/>
+        </w:rPr>
+        <w:t>1.</w:t>
+      </w:r>
+      <w:r>
+        <w:t xml:space="preserve"> </w:t>
+      </w:r>
+      <w:r>
+        <w:rPr>
+          <w:rFonts w:hint="eastAsia"/>
+        </w:rPr>
+        <w:t xml:space="preserve">그룹 단어 </w:t>
+      </w:r>
+      <w:proofErr w:type="spellStart"/>
+      <w:proofErr w:type="gramStart"/>
+      <w:r>
+        <w:rPr>
+          <w:rFonts w:hint="eastAsia"/>
+        </w:rPr>
+        <w:t>체커</w:t>
+      </w:r>
+      <w:proofErr w:type="spellEnd"/>
+      <w:r>
+        <w:rPr>
+          <w:rFonts w:hint="eastAsia"/>
+        </w:rPr>
+        <w:t xml:space="preserve"> :</w:t>
+      </w:r>
+      <w:proofErr w:type="gramEnd"/>
+      <w:r>
+        <w:t xml:space="preserve"> </w:t>
+      </w:r>
+      <w:hyperlink r:id="rId43" w:history="1">
+        <w:r>
+          <w:rPr>
+            <w:rStyle w:val="a4"/>
+          </w:rPr>
+          <w:t>ht</w:t>
+        </w:r>
+        <w:r>
+          <w:rPr>
+            <w:rStyle w:val="a4"/>
+          </w:rPr>
+          <w:t>t</w:t>
+        </w:r>
+        <w:r>
+          <w:rPr>
+            <w:rStyle w:val="a4"/>
+          </w:rPr>
+          <w:t>p</w:t>
+        </w:r>
+        <w:r>
+          <w:rPr>
+            <w:rStyle w:val="a4"/>
+          </w:rPr>
+          <w:t>s</w:t>
+        </w:r>
+        <w:r>
+          <w:rPr>
+            <w:rStyle w:val="a4"/>
+          </w:rPr>
+          <w:t>://www.acmicpc.net/probl</w:t>
+        </w:r>
+        <w:r>
+          <w:rPr>
+            <w:rStyle w:val="a4"/>
+          </w:rPr>
+          <w:t>e</w:t>
+        </w:r>
+        <w:r>
+          <w:rPr>
+            <w:rStyle w:val="a4"/>
+          </w:rPr>
+          <w:t>m/1316</w:t>
+        </w:r>
+      </w:hyperlink>
+      <w:r>
+        <w:t xml:space="preserve"> </w:t>
+      </w:r>
+      <w:r>
+        <w:rPr>
+          <w:rFonts w:hint="eastAsia"/>
+        </w:rPr>
+        <w:t>(실버5)</w:t>
+      </w:r>
+    </w:p>
+    <w:p>
+      <w:pPr>
+        <w:rPr>
+          <w:rFonts w:hint="eastAsia"/>
+        </w:rPr>
+      </w:pPr>
+      <w:r>
+        <w:rPr>
+          <w:rFonts w:hint="eastAsia"/>
+        </w:rPr>
+        <w:t>2.</w:t>
+      </w:r>
+      <w:r>
+        <w:t xml:space="preserve"> </w:t>
+      </w:r>
+      <w:proofErr w:type="gramStart"/>
+      <w:r>
+        <w:rPr>
+          <w:rFonts w:hint="eastAsia"/>
+        </w:rPr>
+        <w:t>한수 :</w:t>
+      </w:r>
+      <w:proofErr w:type="gramEnd"/>
+      <w:r>
+        <w:t xml:space="preserve"> </w:t>
+      </w:r>
+      <w:hyperlink r:id="rId44" w:history="1">
+        <w:r>
+          <w:rPr>
+            <w:rStyle w:val="a4"/>
+          </w:rPr>
+          <w:t>https://ww</w:t>
+        </w:r>
+        <w:r>
+          <w:rPr>
+            <w:rStyle w:val="a4"/>
+          </w:rPr>
+          <w:t>w</w:t>
+        </w:r>
+        <w:r>
+          <w:rPr>
+            <w:rStyle w:val="a4"/>
+          </w:rPr>
+          <w:t>.</w:t>
+        </w:r>
+        <w:r>
+          <w:rPr>
+            <w:rStyle w:val="a4"/>
+          </w:rPr>
+          <w:t>acmicpc.net/proble</w:t>
+        </w:r>
+        <w:r>
+          <w:rPr>
+            <w:rStyle w:val="a4"/>
+          </w:rPr>
+          <w:t>m</w:t>
+        </w:r>
+        <w:r>
+          <w:rPr>
+            <w:rStyle w:val="a4"/>
+          </w:rPr>
+          <w:t>/1065</w:t>
+        </w:r>
+      </w:hyperlink>
+      <w:r>
+        <w:t xml:space="preserve"> </w:t>
+      </w:r>
+      <w:r>
+        <w:rPr>
+          <w:rFonts w:hint="eastAsia"/>
+        </w:rPr>
+        <w:t>(실버4)</w:t>
+      </w:r>
+    </w:p>
+    <w:p>
+      <w:pPr>
+        <w:rPr>
+          <w:rFonts w:hint="eastAsia"/>
+        </w:rPr>
+      </w:pPr>
+      <w:r>
+        <w:rPr>
+          <w:rFonts w:hint="eastAsia"/>
+        </w:rPr>
+        <w:t>3.</w:t>
+      </w:r>
+      <w:r>
+        <w:t xml:space="preserve"> </w:t>
+      </w:r>
+      <w:r>
+        <w:rPr>
+          <w:rFonts w:hint="eastAsia"/>
+        </w:rPr>
+        <w:t>카드 합체</w:t>
+      </w:r>
+      <w:r>
+        <w:t xml:space="preserve"> </w:t>
+      </w:r>
+      <w:proofErr w:type="gramStart"/>
+      <w:r>
+        <w:rPr>
+          <w:rFonts w:hint="eastAsia"/>
+        </w:rPr>
+        <w:t>놀이 :</w:t>
+      </w:r>
+      <w:proofErr w:type="gramEnd"/>
+      <w:r>
+        <w:t xml:space="preserve"> </w:t>
+      </w:r>
+      <w:hyperlink r:id="rId45" w:history="1">
+        <w:r>
+          <w:rPr>
+            <w:rStyle w:val="a4"/>
+          </w:rPr>
+          <w:t>h</w:t>
+        </w:r>
+        <w:r>
+          <w:rPr>
+            <w:rStyle w:val="a4"/>
+          </w:rPr>
+          <w:t>t</w:t>
+        </w:r>
+        <w:r>
+          <w:rPr>
+            <w:rStyle w:val="a4"/>
+          </w:rPr>
+          <w:t>tps://www.acmicpc.net/problem/15903</w:t>
+        </w:r>
+      </w:hyperlink>
+      <w:r>
+        <w:t xml:space="preserve"> </w:t>
+      </w:r>
+      <w:r>
+        <w:rPr>
+          <w:rFonts w:hint="eastAsia"/>
+        </w:rPr>
+        <w:t>(실버2)</w:t>
+      </w:r>
+    </w:p>
+    <w:p>
+      <w:r>
+        <w:rPr>
+          <w:rFonts w:hint="eastAsia"/>
+        </w:rPr>
+        <w:t>4.</w:t>
+      </w:r>
+      <w:r>
+        <w:t xml:space="preserve"> </w:t>
+      </w:r>
+      <w:r>
+        <w:rPr>
+          <w:rFonts w:hint="eastAsia"/>
+        </w:rPr>
+        <w:t xml:space="preserve">1로 만들기 </w:t>
+      </w:r>
+      <w:proofErr w:type="gramStart"/>
+      <w:r>
+        <w:rPr>
+          <w:rFonts w:hint="eastAsia"/>
+        </w:rPr>
+        <w:t>2 :</w:t>
+      </w:r>
+      <w:proofErr w:type="gramEnd"/>
+      <w:r>
+        <w:t xml:space="preserve"> </w:t>
+      </w:r>
+      <w:hyperlink r:id="rId46" w:history="1">
+        <w:r>
+          <w:rPr>
+            <w:rStyle w:val="a4"/>
+          </w:rPr>
+          <w:t>https:/</w:t>
+        </w:r>
+        <w:r>
+          <w:rPr>
+            <w:rStyle w:val="a4"/>
+          </w:rPr>
+          <w:t>/</w:t>
+        </w:r>
+        <w:r>
+          <w:rPr>
+            <w:rStyle w:val="a4"/>
+          </w:rPr>
+          <w:t>www.ac</w:t>
+        </w:r>
+        <w:r>
+          <w:rPr>
+            <w:rStyle w:val="a4"/>
+          </w:rPr>
+          <w:t>m</w:t>
+        </w:r>
+        <w:r>
+          <w:rPr>
+            <w:rStyle w:val="a4"/>
+          </w:rPr>
+          <w:t>icpc</w:t>
+        </w:r>
+        <w:r>
+          <w:rPr>
+            <w:rStyle w:val="a4"/>
+          </w:rPr>
+          <w:t>.</w:t>
+        </w:r>
+        <w:r>
+          <w:rPr>
+            <w:rStyle w:val="a4"/>
+          </w:rPr>
+          <w:t>net/problem/12852</w:t>
+        </w:r>
+      </w:hyperlink>
+      <w:r>
+        <w:t xml:space="preserve"> </w:t>
+      </w:r>
+      <w:r>
+        <w:rPr>
+          <w:rFonts w:hint="eastAsia"/>
+        </w:rPr>
+        <w:t>(실버1)</w:t>
+      </w:r>
+    </w:p>
+    <w:p>
+      <w:pPr>
+        <w:rPr>
+          <w:rFonts w:hint="eastAsia"/>
+        </w:rPr>
+      </w:pPr>
+      <w:r>
+        <w:rPr>
+          <w:rFonts w:hint="eastAsia"/>
+        </w:rPr>
+        <w:t>5.</w:t>
+      </w:r>
+      <w:r>
+        <w:t xml:space="preserve"> </w:t>
+      </w:r>
+      <w:proofErr w:type="gramStart"/>
+      <w:r>
+        <w:rPr>
+          <w:rFonts w:hint="eastAsia"/>
+        </w:rPr>
+        <w:t>알파벳 :</w:t>
+      </w:r>
+      <w:proofErr w:type="gramEnd"/>
+      <w:r>
+        <w:t xml:space="preserve"> </w:t>
+      </w:r>
+      <w:r>
+        <w:fldChar w:fldCharType="begin"/>
+      </w:r>
+      <w:r>
+        <w:instrText xml:space="preserve"> HYPERLINK "</w:instrText>
+      </w:r>
+      <w:r>
+        <w:instrText>https://www.acmicpc.net/problem/1987</w:instrText>
+      </w:r>
+      <w:r>
+        <w:instrText xml:space="preserve">" </w:instrText>
+      </w:r>
+      <w:r>
+        <w:fldChar w:fldCharType="separate"/>
+      </w:r>
+      <w:r>
+        <w:rPr>
+          <w:rStyle w:val="a4"/>
+        </w:rPr>
+        <w:t>https://www.acmicpc.net/problem/1987</w:t>
+      </w:r>
+      <w:r>
+        <w:fldChar w:fldCharType="end"/>
+      </w:r>
+      <w:r>
+        <w:t xml:space="preserve"> </w:t>
+      </w:r>
+      <w:r>
+        <w:rPr>
+          <w:rFonts w:hint="eastAsia"/>
+        </w:rPr>
+        <w:t>(골드4)</w:t>
+      </w:r>
     </w:p>
     <w:sectPr>
       <w:pgSz w:w="11906" w:h="16838"/>

--- a/문제모음.docx
+++ b/문제모음.docx
@@ -1837,7 +1837,6 @@
     <w:p>
       <w:pPr>
         <w:rPr>
-          <w:rFonts w:hint="eastAsia"/>
           <w:sz w:val="24"/>
           <w:szCs w:val="28"/>
         </w:rPr>
@@ -1891,43 +1890,7 @@
           <w:rPr>
             <w:rStyle w:val="a4"/>
           </w:rPr>
-          <w:t>ht</w:t>
-        </w:r>
-        <w:r>
-          <w:rPr>
-            <w:rStyle w:val="a4"/>
-          </w:rPr>
-          <w:t>t</w:t>
-        </w:r>
-        <w:r>
-          <w:rPr>
-            <w:rStyle w:val="a4"/>
-          </w:rPr>
-          <w:t>p</w:t>
-        </w:r>
-        <w:r>
-          <w:rPr>
-            <w:rStyle w:val="a4"/>
-          </w:rPr>
-          <w:t>s</w:t>
-        </w:r>
-        <w:r>
-          <w:rPr>
-            <w:rStyle w:val="a4"/>
-          </w:rPr>
-          <w:t>://www.acmicpc.net/probl</w:t>
-        </w:r>
-        <w:r>
-          <w:rPr>
-            <w:rStyle w:val="a4"/>
-          </w:rPr>
-          <w:t>e</w:t>
-        </w:r>
-        <w:r>
-          <w:rPr>
-            <w:rStyle w:val="a4"/>
-          </w:rPr>
-          <w:t>m/1316</w:t>
+          <w:t>https://www.acmicpc.net/problem/1316</w:t>
         </w:r>
       </w:hyperlink>
       <w:r>
@@ -1941,77 +1904,396 @@
       </w:r>
     </w:p>
     <w:p>
+      <w:r>
+        <w:rPr>
+          <w:rFonts w:hint="eastAsia"/>
+        </w:rPr>
+        <w:t>2.</w:t>
+      </w:r>
+      <w:r>
+        <w:t xml:space="preserve"> </w:t>
+      </w:r>
+      <w:proofErr w:type="gramStart"/>
+      <w:r>
+        <w:rPr>
+          <w:rFonts w:hint="eastAsia"/>
+        </w:rPr>
+        <w:t>한수 :</w:t>
+      </w:r>
+      <w:proofErr w:type="gramEnd"/>
+      <w:r>
+        <w:t xml:space="preserve"> </w:t>
+      </w:r>
+      <w:hyperlink r:id="rId44" w:history="1">
+        <w:r>
+          <w:rPr>
+            <w:rStyle w:val="a4"/>
+          </w:rPr>
+          <w:t>https://www.acmicpc.net/problem/1065</w:t>
+        </w:r>
+      </w:hyperlink>
+      <w:r>
+        <w:t xml:space="preserve"> </w:t>
+      </w:r>
+      <w:r>
+        <w:rPr>
+          <w:rFonts w:hint="eastAsia"/>
+        </w:rPr>
+        <w:t>(실버4)</w:t>
+      </w:r>
+    </w:p>
+    <w:p>
+      <w:r>
+        <w:rPr>
+          <w:rFonts w:hint="eastAsia"/>
+        </w:rPr>
+        <w:t>3.</w:t>
+      </w:r>
+      <w:r>
+        <w:t xml:space="preserve"> </w:t>
+      </w:r>
+      <w:r>
+        <w:rPr>
+          <w:rFonts w:hint="eastAsia"/>
+        </w:rPr>
+        <w:t>카드 합체</w:t>
+      </w:r>
+      <w:r>
+        <w:t xml:space="preserve"> </w:t>
+      </w:r>
+      <w:proofErr w:type="gramStart"/>
+      <w:r>
+        <w:rPr>
+          <w:rFonts w:hint="eastAsia"/>
+        </w:rPr>
+        <w:t>놀이 :</w:t>
+      </w:r>
+      <w:proofErr w:type="gramEnd"/>
+      <w:r>
+        <w:t xml:space="preserve"> </w:t>
+      </w:r>
+      <w:hyperlink r:id="rId45" w:history="1">
+        <w:r>
+          <w:rPr>
+            <w:rStyle w:val="a4"/>
+          </w:rPr>
+          <w:t>https://www.acmicpc.net/problem/15903</w:t>
+        </w:r>
+      </w:hyperlink>
+      <w:r>
+        <w:t xml:space="preserve"> </w:t>
+      </w:r>
+      <w:r>
+        <w:rPr>
+          <w:rFonts w:hint="eastAsia"/>
+        </w:rPr>
+        <w:t>(실버2)</w:t>
+      </w:r>
+    </w:p>
+    <w:p>
+      <w:r>
+        <w:rPr>
+          <w:rFonts w:hint="eastAsia"/>
+        </w:rPr>
+        <w:t>4.</w:t>
+      </w:r>
+      <w:r>
+        <w:t xml:space="preserve"> </w:t>
+      </w:r>
+      <w:r>
+        <w:rPr>
+          <w:rFonts w:hint="eastAsia"/>
+        </w:rPr>
+        <w:t xml:space="preserve">1로 만들기 </w:t>
+      </w:r>
+      <w:proofErr w:type="gramStart"/>
+      <w:r>
+        <w:rPr>
+          <w:rFonts w:hint="eastAsia"/>
+        </w:rPr>
+        <w:t>2 :</w:t>
+      </w:r>
+      <w:proofErr w:type="gramEnd"/>
+      <w:r>
+        <w:t xml:space="preserve"> </w:t>
+      </w:r>
+      <w:hyperlink r:id="rId46" w:history="1">
+        <w:r>
+          <w:rPr>
+            <w:rStyle w:val="a4"/>
+          </w:rPr>
+          <w:t>https://www.acmicpc.net/problem/12852</w:t>
+        </w:r>
+      </w:hyperlink>
+      <w:r>
+        <w:t xml:space="preserve"> </w:t>
+      </w:r>
+      <w:r>
+        <w:rPr>
+          <w:rFonts w:hint="eastAsia"/>
+        </w:rPr>
+        <w:t>(실버1)</w:t>
+      </w:r>
+    </w:p>
+    <w:p>
+      <w:r>
+        <w:rPr>
+          <w:rFonts w:hint="eastAsia"/>
+        </w:rPr>
+        <w:t>5.</w:t>
+      </w:r>
+      <w:r>
+        <w:t xml:space="preserve"> </w:t>
+      </w:r>
+      <w:proofErr w:type="gramStart"/>
+      <w:r>
+        <w:rPr>
+          <w:rFonts w:hint="eastAsia"/>
+        </w:rPr>
+        <w:t>알파벳 :</w:t>
+      </w:r>
+      <w:proofErr w:type="gramEnd"/>
+      <w:r>
+        <w:t xml:space="preserve"> </w:t>
+      </w:r>
+      <w:hyperlink r:id="rId47" w:history="1">
+        <w:r>
+          <w:rPr>
+            <w:rStyle w:val="a4"/>
+          </w:rPr>
+          <w:t>https://www.acmicpc.net/problem/1987</w:t>
+        </w:r>
+      </w:hyperlink>
+      <w:r>
+        <w:t xml:space="preserve"> </w:t>
+      </w:r>
+      <w:r>
+        <w:rPr>
+          <w:rFonts w:hint="eastAsia"/>
+        </w:rPr>
+        <w:t>(골드4)</w:t>
+      </w:r>
+    </w:p>
+    <w:p/>
+    <w:p>
       <w:pPr>
         <w:rPr>
-          <w:rFonts w:hint="eastAsia"/>
+          <w:sz w:val="24"/>
+          <w:szCs w:val="28"/>
         </w:rPr>
       </w:pPr>
       <w:r>
         <w:rPr>
-          <w:rFonts w:hint="eastAsia"/>
-        </w:rPr>
-        <w:t>2.</w:t>
-      </w:r>
-      <w:r>
-        <w:t xml:space="preserve"> </w:t>
-      </w:r>
-      <w:proofErr w:type="gramStart"/>
-      <w:r>
-        <w:rPr>
-          <w:rFonts w:hint="eastAsia"/>
-        </w:rPr>
-        <w:t>한수 :</w:t>
-      </w:r>
-      <w:proofErr w:type="gramEnd"/>
-      <w:r>
-        <w:t xml:space="preserve"> </w:t>
-      </w:r>
-      <w:hyperlink r:id="rId44" w:history="1">
-        <w:r>
-          <w:rPr>
-            <w:rStyle w:val="a4"/>
-          </w:rPr>
-          <w:t>https://ww</w:t>
-        </w:r>
-        <w:r>
-          <w:rPr>
-            <w:rStyle w:val="a4"/>
-          </w:rPr>
-          <w:t>w</w:t>
-        </w:r>
-        <w:r>
-          <w:rPr>
-            <w:rStyle w:val="a4"/>
-          </w:rPr>
-          <w:t>.</w:t>
-        </w:r>
-        <w:r>
-          <w:rPr>
-            <w:rStyle w:val="a4"/>
-          </w:rPr>
-          <w:t>acmicpc.net/proble</w:t>
-        </w:r>
-        <w:r>
-          <w:rPr>
-            <w:rStyle w:val="a4"/>
-          </w:rPr>
-          <w:t>m</w:t>
-        </w:r>
-        <w:r>
-          <w:rPr>
-            <w:rStyle w:val="a4"/>
-          </w:rPr>
-          <w:t>/1065</w:t>
-        </w:r>
-      </w:hyperlink>
-      <w:r>
-        <w:t xml:space="preserve"> </w:t>
-      </w:r>
-      <w:r>
-        <w:rPr>
-          <w:rFonts w:hint="eastAsia"/>
-        </w:rPr>
-        <w:t>(실버4)</w:t>
+          <w:sz w:val="24"/>
+          <w:szCs w:val="28"/>
+        </w:rPr>
+        <w:t>9</w:t>
+      </w:r>
+      <w:r>
+        <w:rPr>
+          <w:rFonts w:hint="eastAsia"/>
+          <w:sz w:val="24"/>
+          <w:szCs w:val="28"/>
+        </w:rPr>
+        <w:t>주차</w:t>
+      </w:r>
+    </w:p>
+    <w:p>
+      <w:r>
+        <w:rPr>
+          <w:rFonts w:hint="eastAsia"/>
+        </w:rPr>
+        <w:t>1</w:t>
+      </w:r>
+      <w:r>
+        <w:t xml:space="preserve">. </w:t>
+      </w:r>
+      <w:proofErr w:type="gramStart"/>
+      <w:r>
+        <w:rPr>
+          <w:rFonts w:hint="eastAsia"/>
+        </w:rPr>
+        <w:t xml:space="preserve">결혼식 </w:t>
+      </w:r>
+      <w:r>
+        <w:t>:</w:t>
+      </w:r>
+      <w:proofErr w:type="gramEnd"/>
+      <w:r>
+        <w:t xml:space="preserve"> </w:t>
+      </w:r>
+      <w:hyperlink r:id="rId48" w:history="1">
+        <w:r>
+          <w:rPr>
+            <w:rStyle w:val="a4"/>
+          </w:rPr>
+          <w:t>https://www.acmicpc.net/problem/5567</w:t>
+        </w:r>
+      </w:hyperlink>
+      <w:r>
+        <w:t xml:space="preserve"> (</w:t>
+      </w:r>
+      <w:r>
+        <w:rPr>
+          <w:rFonts w:hint="eastAsia"/>
+        </w:rPr>
+        <w:t>실버1</w:t>
+      </w:r>
+      <w:r>
+        <w:t>)</w:t>
+      </w:r>
+    </w:p>
+    <w:p>
+      <w:r>
+        <w:rPr>
+          <w:rFonts w:hint="eastAsia"/>
+        </w:rPr>
+        <w:t>2</w:t>
+      </w:r>
+      <w:r>
+        <w:t xml:space="preserve">. </w:t>
+      </w:r>
+      <w:proofErr w:type="gramStart"/>
+      <w:r>
+        <w:rPr>
+          <w:rFonts w:hint="eastAsia"/>
+        </w:rPr>
+        <w:t xml:space="preserve">연구소 </w:t>
+      </w:r>
+      <w:r>
+        <w:t>:</w:t>
+      </w:r>
+      <w:proofErr w:type="gramEnd"/>
+      <w:r>
+        <w:t xml:space="preserve"> </w:t>
+      </w:r>
+      <w:hyperlink r:id="rId49" w:history="1">
+        <w:r>
+          <w:rPr>
+            <w:rStyle w:val="a4"/>
+          </w:rPr>
+          <w:t>https://www.acmicpc.net/problem/14502</w:t>
+        </w:r>
+      </w:hyperlink>
+      <w:r>
+        <w:t xml:space="preserve"> (</w:t>
+      </w:r>
+      <w:r>
+        <w:rPr>
+          <w:rFonts w:hint="eastAsia"/>
+        </w:rPr>
+        <w:t>골드5</w:t>
+      </w:r>
+      <w:r>
+        <w:t>)</w:t>
+      </w:r>
+    </w:p>
+    <w:p>
+      <w:r>
+        <w:rPr>
+          <w:rFonts w:hint="eastAsia"/>
+        </w:rPr>
+        <w:t>3</w:t>
+      </w:r>
+      <w:r>
+        <w:t xml:space="preserve">. </w:t>
+      </w:r>
+      <w:r>
+        <w:rPr>
+          <w:rFonts w:hint="eastAsia"/>
+        </w:rPr>
+        <w:t xml:space="preserve">세 </w:t>
+      </w:r>
+      <w:proofErr w:type="gramStart"/>
+      <w:r>
+        <w:rPr>
+          <w:rFonts w:hint="eastAsia"/>
+        </w:rPr>
+        <w:t xml:space="preserve">용액 </w:t>
+      </w:r>
+      <w:r>
+        <w:t>:</w:t>
+      </w:r>
+      <w:proofErr w:type="gramEnd"/>
+      <w:r>
+        <w:t xml:space="preserve"> </w:t>
+      </w:r>
+      <w:hyperlink r:id="rId50" w:history="1">
+        <w:r>
+          <w:rPr>
+            <w:rStyle w:val="a4"/>
+          </w:rPr>
+          <w:t>https://www.acmicpc.net/problem/2473</w:t>
+        </w:r>
+      </w:hyperlink>
+      <w:r>
+        <w:t xml:space="preserve"> (</w:t>
+      </w:r>
+      <w:r>
+        <w:rPr>
+          <w:rFonts w:hint="eastAsia"/>
+        </w:rPr>
+        <w:t>골드4</w:t>
+      </w:r>
+      <w:r>
+        <w:t>)</w:t>
+      </w:r>
+    </w:p>
+    <w:p>
+      <w:r>
+        <w:rPr>
+          <w:rFonts w:hint="eastAsia"/>
+        </w:rPr>
+        <w:t>4</w:t>
+      </w:r>
+      <w:r>
+        <w:t xml:space="preserve">. </w:t>
+      </w:r>
+      <w:r>
+        <w:rPr>
+          <w:rFonts w:hint="eastAsia"/>
+        </w:rPr>
+        <w:t>가장 긴 증가하는 부분 수열</w:t>
+      </w:r>
+      <w:proofErr w:type="gramStart"/>
+      <w:r>
+        <w:rPr>
+          <w:rFonts w:hint="eastAsia"/>
+        </w:rPr>
+        <w:t>2</w:t>
+      </w:r>
+      <w:r>
+        <w:t xml:space="preserve"> :</w:t>
+      </w:r>
+      <w:proofErr w:type="gramEnd"/>
+      <w:r>
+        <w:t xml:space="preserve"> </w:t>
+      </w:r>
+      <w:hyperlink r:id="rId51" w:history="1">
+        <w:r>
+          <w:rPr>
+            <w:rStyle w:val="a4"/>
+          </w:rPr>
+          <w:t>https://www.acmicpc.net/problem/12015</w:t>
+        </w:r>
+      </w:hyperlink>
+      <w:r>
+        <w:t xml:space="preserve"> (</w:t>
+      </w:r>
+      <w:r>
+        <w:rPr>
+          <w:rFonts w:hint="eastAsia"/>
+        </w:rPr>
+        <w:t>골드2</w:t>
+      </w:r>
+      <w:r>
+        <w:t>)</w:t>
+      </w:r>
+      <w:r>
+        <w:rPr>
+          <w:rFonts w:hint="eastAsia"/>
+        </w:rPr>
+        <w:t xml:space="preserve"> </w:t>
       </w:r>
     </w:p>
     <w:p>
@@ -2020,205 +2302,6 @@
           <w:rFonts w:hint="eastAsia"/>
         </w:rPr>
       </w:pPr>
-      <w:r>
-        <w:rPr>
-          <w:rFonts w:hint="eastAsia"/>
-        </w:rPr>
-        <w:t>3.</w:t>
-      </w:r>
-      <w:r>
-        <w:t xml:space="preserve"> </w:t>
-      </w:r>
-      <w:r>
-        <w:rPr>
-          <w:rFonts w:hint="eastAsia"/>
-        </w:rPr>
-        <w:t>카드 합체</w:t>
-      </w:r>
-      <w:r>
-        <w:t xml:space="preserve"> </w:t>
-      </w:r>
-      <w:proofErr w:type="gramStart"/>
-      <w:r>
-        <w:rPr>
-          <w:rFonts w:hint="eastAsia"/>
-        </w:rPr>
-        <w:t>놀이 :</w:t>
-      </w:r>
-      <w:proofErr w:type="gramEnd"/>
-      <w:r>
-        <w:t xml:space="preserve"> </w:t>
-      </w:r>
-      <w:hyperlink r:id="rId45" w:history="1">
-        <w:r>
-          <w:rPr>
-            <w:rStyle w:val="a4"/>
-          </w:rPr>
-          <w:t>h</w:t>
-        </w:r>
-        <w:r>
-          <w:rPr>
-            <w:rStyle w:val="a4"/>
-          </w:rPr>
-          <w:t>t</w:t>
-        </w:r>
-        <w:r>
-          <w:rPr>
-            <w:rStyle w:val="a4"/>
-          </w:rPr>
-          <w:t>tps://www.acmicpc.net/problem/15903</w:t>
-        </w:r>
-      </w:hyperlink>
-      <w:r>
-        <w:t xml:space="preserve"> </w:t>
-      </w:r>
-      <w:r>
-        <w:rPr>
-          <w:rFonts w:hint="eastAsia"/>
-        </w:rPr>
-        <w:t>(실버2)</w:t>
-      </w:r>
-    </w:p>
-    <w:p>
-      <w:r>
-        <w:rPr>
-          <w:rFonts w:hint="eastAsia"/>
-        </w:rPr>
-        <w:t>4.</w:t>
-      </w:r>
-      <w:r>
-        <w:t xml:space="preserve"> </w:t>
-      </w:r>
-      <w:r>
-        <w:rPr>
-          <w:rFonts w:hint="eastAsia"/>
-        </w:rPr>
-        <w:t xml:space="preserve">1로 만들기 </w:t>
-      </w:r>
-      <w:proofErr w:type="gramStart"/>
-      <w:r>
-        <w:rPr>
-          <w:rFonts w:hint="eastAsia"/>
-        </w:rPr>
-        <w:t>2 :</w:t>
-      </w:r>
-      <w:proofErr w:type="gramEnd"/>
-      <w:r>
-        <w:t xml:space="preserve"> </w:t>
-      </w:r>
-      <w:hyperlink r:id="rId46" w:history="1">
-        <w:r>
-          <w:rPr>
-            <w:rStyle w:val="a4"/>
-          </w:rPr>
-          <w:t>https:/</w:t>
-        </w:r>
-        <w:r>
-          <w:rPr>
-            <w:rStyle w:val="a4"/>
-          </w:rPr>
-          <w:t>/</w:t>
-        </w:r>
-        <w:r>
-          <w:rPr>
-            <w:rStyle w:val="a4"/>
-          </w:rPr>
-          <w:t>www.ac</w:t>
-        </w:r>
-        <w:r>
-          <w:rPr>
-            <w:rStyle w:val="a4"/>
-          </w:rPr>
-          <w:t>m</w:t>
-        </w:r>
-        <w:r>
-          <w:rPr>
-            <w:rStyle w:val="a4"/>
-          </w:rPr>
-          <w:t>icpc</w:t>
-        </w:r>
-        <w:r>
-          <w:rPr>
-            <w:rStyle w:val="a4"/>
-          </w:rPr>
-          <w:t>.</w:t>
-        </w:r>
-        <w:r>
-          <w:rPr>
-            <w:rStyle w:val="a4"/>
-          </w:rPr>
-          <w:t>net/problem/12852</w:t>
-        </w:r>
-      </w:hyperlink>
-      <w:r>
-        <w:t xml:space="preserve"> </w:t>
-      </w:r>
-      <w:r>
-        <w:rPr>
-          <w:rFonts w:hint="eastAsia"/>
-        </w:rPr>
-        <w:t>(실버1)</w:t>
-      </w:r>
-    </w:p>
-    <w:p>
-      <w:pPr>
-        <w:rPr>
-          <w:rFonts w:hint="eastAsia"/>
-        </w:rPr>
-      </w:pPr>
-      <w:r>
-        <w:rPr>
-          <w:rFonts w:hint="eastAsia"/>
-        </w:rPr>
-        <w:t>5.</w:t>
-      </w:r>
-      <w:r>
-        <w:t xml:space="preserve"> </w:t>
-      </w:r>
-      <w:proofErr w:type="gramStart"/>
-      <w:r>
-        <w:rPr>
-          <w:rFonts w:hint="eastAsia"/>
-        </w:rPr>
-        <w:t>알파벳 :</w:t>
-      </w:r>
-      <w:proofErr w:type="gramEnd"/>
-      <w:r>
-        <w:t xml:space="preserve"> </w:t>
-      </w:r>
-      <w:r>
-        <w:fldChar w:fldCharType="begin"/>
-      </w:r>
-      <w:r>
-        <w:instrText xml:space="preserve"> HYPERLINK "</w:instrText>
-      </w:r>
-      <w:r>
-        <w:instrText>https://www.acmicpc.net/problem/1987</w:instrText>
-      </w:r>
-      <w:r>
-        <w:instrText xml:space="preserve">" </w:instrText>
-      </w:r>
-      <w:r>
-        <w:fldChar w:fldCharType="separate"/>
-      </w:r>
-      <w:r>
-        <w:rPr>
-          <w:rStyle w:val="a4"/>
-        </w:rPr>
-        <w:t>https://www.acmicpc.net/problem/1987</w:t>
-      </w:r>
-      <w:r>
-        <w:fldChar w:fldCharType="end"/>
-      </w:r>
-      <w:r>
-        <w:t xml:space="preserve"> </w:t>
-      </w:r>
-      <w:r>
-        <w:rPr>
-          <w:rFonts w:hint="eastAsia"/>
-        </w:rPr>
-        <w:t>(골드4)</w:t>
-      </w:r>
     </w:p>
     <w:sectPr>
       <w:pgSz w:w="11906" w:h="16838"/>
